--- a/info/nrf24le1 pinout.docx
+++ b/info/nrf24le1 pinout.docx
@@ -6333,7 +6333,7 @@
           <v:shape id="_x0000_i1025" type="#_x0000_t75" style="width:510.75pt;height:430.5pt" o:ole="">
             <v:imagedata r:id="rId5" o:title=""/>
           </v:shape>
-          <o:OLEObject Type="Embed" ProgID="Visio.Drawing.11" ShapeID="_x0000_i1025" DrawAspect="Content" ObjectID="_1527202003" r:id="rId6"/>
+          <o:OLEObject Type="Embed" ProgID="Visio.Drawing.11" ShapeID="_x0000_i1025" DrawAspect="Content" ObjectID="_1527245087" r:id="rId6"/>
         </w:object>
       </w:r>
     </w:p>
@@ -6372,7 +6372,7 @@
           <v:shape id="_x0000_i1026" type="#_x0000_t75" style="width:475.5pt;height:225.75pt" o:ole="">
             <v:imagedata r:id="rId7" o:title=""/>
           </v:shape>
-          <o:OLEObject Type="Embed" ProgID="Visio.Drawing.11" ShapeID="_x0000_i1026" DrawAspect="Content" ObjectID="_1527202004" r:id="rId8"/>
+          <o:OLEObject Type="Embed" ProgID="Visio.Drawing.11" ShapeID="_x0000_i1026" DrawAspect="Content" ObjectID="_1527245088" r:id="rId8"/>
         </w:object>
       </w:r>
     </w:p>
@@ -6406,6 +6406,28 @@
           <w:szCs w:val="32"/>
           <w:lang w:val="en-US"/>
         </w:rPr>
+        <w:sectPr>
+          <w:pgSz w:w="16838" w:h="11906" w:orient="landscape"/>
+          <w:pgMar w:top="1417" w:right="850" w:bottom="850" w:left="850" w:header="708" w:footer="708" w:gutter="0"/>
+          <w:cols w:space="708"/>
+          <w:docGrid w:linePitch="360"/>
+        </w:sectPr>
+      </w:pPr>
+    </w:p>
+    <w:p>
+      <w:pPr>
+        <w:tabs>
+          <w:tab w:val="left" w:pos="567"/>
+        </w:tabs>
+        <w:spacing w:after="0" w:line="360" w:lineRule="auto"/>
+        <w:jc w:val="center"/>
+        <w:rPr>
+          <w:rFonts w:ascii="Arial" w:hAnsi="Arial" w:cs="Arial"/>
+          <w:b/>
+          <w:sz w:val="32"/>
+          <w:szCs w:val="32"/>
+          <w:lang w:val="en-US"/>
+        </w:rPr>
       </w:pPr>
       <w:r>
         <w:rPr>
@@ -6421,6 +6443,9 @@
     </w:p>
     <w:p>
       <w:pPr>
+        <w:tabs>
+          <w:tab w:val="left" w:pos="567"/>
+        </w:tabs>
         <w:spacing w:after="0" w:line="240" w:lineRule="auto"/>
         <w:rPr>
           <w:rFonts w:ascii="Arial" w:hAnsi="Arial" w:cs="Arial"/>
@@ -6513,6 +6538,9 @@
           </w:tcPr>
           <w:p>
             <w:pPr>
+              <w:tabs>
+                <w:tab w:val="left" w:pos="567"/>
+              </w:tabs>
               <w:ind w:left="113" w:right="113"/>
               <w:jc w:val="center"/>
               <w:rPr>
@@ -6543,6 +6571,9 @@
           </w:tcPr>
           <w:p>
             <w:pPr>
+              <w:tabs>
+                <w:tab w:val="left" w:pos="567"/>
+              </w:tabs>
               <w:ind w:left="113" w:right="113"/>
               <w:jc w:val="center"/>
               <w:rPr>
@@ -6573,6 +6604,9 @@
           </w:tcPr>
           <w:p>
             <w:pPr>
+              <w:tabs>
+                <w:tab w:val="left" w:pos="567"/>
+              </w:tabs>
               <w:ind w:left="113" w:right="113"/>
               <w:jc w:val="center"/>
               <w:rPr>
@@ -6603,6 +6637,9 @@
           </w:tcPr>
           <w:p>
             <w:pPr>
+              <w:tabs>
+                <w:tab w:val="left" w:pos="567"/>
+              </w:tabs>
               <w:ind w:left="113" w:right="113"/>
               <w:jc w:val="center"/>
               <w:rPr>
@@ -6633,6 +6670,9 @@
           </w:tcPr>
           <w:p>
             <w:pPr>
+              <w:tabs>
+                <w:tab w:val="left" w:pos="567"/>
+              </w:tabs>
               <w:ind w:left="113" w:right="113"/>
               <w:jc w:val="center"/>
               <w:rPr>
@@ -6663,6 +6703,9 @@
           </w:tcPr>
           <w:p>
             <w:pPr>
+              <w:tabs>
+                <w:tab w:val="left" w:pos="567"/>
+              </w:tabs>
               <w:ind w:left="113" w:right="113"/>
               <w:jc w:val="center"/>
               <w:rPr>
@@ -6693,6 +6736,9 @@
           </w:tcPr>
           <w:p>
             <w:pPr>
+              <w:tabs>
+                <w:tab w:val="left" w:pos="567"/>
+              </w:tabs>
               <w:ind w:left="113" w:right="113"/>
               <w:jc w:val="center"/>
               <w:rPr>
@@ -6723,6 +6769,9 @@
           </w:tcPr>
           <w:p>
             <w:pPr>
+              <w:tabs>
+                <w:tab w:val="left" w:pos="567"/>
+              </w:tabs>
               <w:ind w:left="113" w:right="113"/>
               <w:jc w:val="center"/>
               <w:rPr>
@@ -6753,6 +6802,9 @@
           </w:tcPr>
           <w:p>
             <w:pPr>
+              <w:tabs>
+                <w:tab w:val="left" w:pos="567"/>
+              </w:tabs>
               <w:ind w:left="113" w:right="113"/>
               <w:jc w:val="center"/>
               <w:rPr>
@@ -6783,6 +6835,9 @@
           </w:tcPr>
           <w:p>
             <w:pPr>
+              <w:tabs>
+                <w:tab w:val="left" w:pos="567"/>
+              </w:tabs>
               <w:ind w:left="113" w:right="113"/>
               <w:jc w:val="center"/>
               <w:rPr>
@@ -6812,6 +6867,9 @@
           </w:tcPr>
           <w:p>
             <w:pPr>
+              <w:tabs>
+                <w:tab w:val="left" w:pos="567"/>
+              </w:tabs>
               <w:ind w:left="113" w:right="113"/>
               <w:jc w:val="center"/>
               <w:rPr>
@@ -6832,6 +6890,9 @@
           </w:tcPr>
           <w:p>
             <w:pPr>
+              <w:tabs>
+                <w:tab w:val="left" w:pos="567"/>
+              </w:tabs>
               <w:ind w:left="113" w:right="113"/>
               <w:jc w:val="center"/>
               <w:rPr>
@@ -6862,6 +6923,9 @@
           </w:tcPr>
           <w:p>
             <w:pPr>
+              <w:tabs>
+                <w:tab w:val="left" w:pos="567"/>
+              </w:tabs>
               <w:ind w:left="113" w:right="113"/>
               <w:jc w:val="center"/>
               <w:rPr>
@@ -6892,6 +6956,9 @@
           </w:tcPr>
           <w:p>
             <w:pPr>
+              <w:tabs>
+                <w:tab w:val="left" w:pos="567"/>
+              </w:tabs>
               <w:ind w:left="113" w:right="113"/>
               <w:jc w:val="center"/>
               <w:rPr>
@@ -6922,6 +6989,9 @@
           </w:tcPr>
           <w:p>
             <w:pPr>
+              <w:tabs>
+                <w:tab w:val="left" w:pos="567"/>
+              </w:tabs>
               <w:ind w:left="113" w:right="113"/>
               <w:jc w:val="center"/>
               <w:rPr>
@@ -6952,6 +7022,9 @@
           </w:tcPr>
           <w:p>
             <w:pPr>
+              <w:tabs>
+                <w:tab w:val="left" w:pos="567"/>
+              </w:tabs>
               <w:ind w:left="113" w:right="113"/>
               <w:jc w:val="center"/>
               <w:rPr>
@@ -6982,6 +7055,9 @@
           </w:tcPr>
           <w:p>
             <w:pPr>
+              <w:tabs>
+                <w:tab w:val="left" w:pos="567"/>
+              </w:tabs>
               <w:ind w:left="113" w:right="113"/>
               <w:jc w:val="center"/>
               <w:rPr>
@@ -7012,6 +7088,9 @@
           </w:tcPr>
           <w:p>
             <w:pPr>
+              <w:tabs>
+                <w:tab w:val="left" w:pos="567"/>
+              </w:tabs>
               <w:ind w:left="113" w:right="113"/>
               <w:jc w:val="center"/>
               <w:rPr>
@@ -7042,6 +7121,9 @@
           </w:tcPr>
           <w:p>
             <w:pPr>
+              <w:tabs>
+                <w:tab w:val="left" w:pos="567"/>
+              </w:tabs>
               <w:ind w:left="113" w:right="113"/>
               <w:jc w:val="center"/>
               <w:rPr>
@@ -7072,6 +7154,9 @@
           </w:tcPr>
           <w:p>
             <w:pPr>
+              <w:tabs>
+                <w:tab w:val="left" w:pos="567"/>
+              </w:tabs>
               <w:ind w:left="113" w:right="113"/>
               <w:jc w:val="center"/>
               <w:rPr>
@@ -7102,6 +7187,9 @@
           </w:tcPr>
           <w:p>
             <w:pPr>
+              <w:tabs>
+                <w:tab w:val="left" w:pos="567"/>
+              </w:tabs>
               <w:ind w:left="113" w:right="113"/>
               <w:jc w:val="center"/>
               <w:rPr>
@@ -7131,6 +7219,9 @@
           </w:tcPr>
           <w:p>
             <w:pPr>
+              <w:tabs>
+                <w:tab w:val="left" w:pos="567"/>
+              </w:tabs>
               <w:ind w:left="113" w:right="113"/>
               <w:jc w:val="center"/>
               <w:rPr>
@@ -7151,6 +7242,9 @@
           </w:tcPr>
           <w:p>
             <w:pPr>
+              <w:tabs>
+                <w:tab w:val="left" w:pos="567"/>
+              </w:tabs>
               <w:ind w:left="113" w:right="113"/>
               <w:jc w:val="center"/>
               <w:rPr>
@@ -7181,6 +7275,9 @@
           </w:tcPr>
           <w:p>
             <w:pPr>
+              <w:tabs>
+                <w:tab w:val="left" w:pos="567"/>
+              </w:tabs>
               <w:ind w:left="113" w:right="113"/>
               <w:jc w:val="center"/>
               <w:rPr>
@@ -7211,6 +7308,9 @@
           </w:tcPr>
           <w:p>
             <w:pPr>
+              <w:tabs>
+                <w:tab w:val="left" w:pos="567"/>
+              </w:tabs>
               <w:ind w:left="113" w:right="113"/>
               <w:jc w:val="center"/>
               <w:rPr>
@@ -7241,6 +7341,9 @@
           </w:tcPr>
           <w:p>
             <w:pPr>
+              <w:tabs>
+                <w:tab w:val="left" w:pos="567"/>
+              </w:tabs>
               <w:ind w:left="113" w:right="113"/>
               <w:jc w:val="center"/>
               <w:rPr>
@@ -7271,6 +7374,9 @@
           </w:tcPr>
           <w:p>
             <w:pPr>
+              <w:tabs>
+                <w:tab w:val="left" w:pos="567"/>
+              </w:tabs>
               <w:ind w:left="113" w:right="113"/>
               <w:jc w:val="center"/>
               <w:rPr>
@@ -7301,6 +7407,9 @@
           </w:tcPr>
           <w:p>
             <w:pPr>
+              <w:tabs>
+                <w:tab w:val="left" w:pos="567"/>
+              </w:tabs>
               <w:ind w:left="113" w:right="113"/>
               <w:jc w:val="center"/>
               <w:rPr>
@@ -7331,6 +7440,9 @@
           </w:tcPr>
           <w:p>
             <w:pPr>
+              <w:tabs>
+                <w:tab w:val="left" w:pos="567"/>
+              </w:tabs>
               <w:ind w:left="113" w:right="113"/>
               <w:jc w:val="center"/>
               <w:rPr>
@@ -7361,6 +7473,9 @@
           </w:tcPr>
           <w:p>
             <w:pPr>
+              <w:tabs>
+                <w:tab w:val="left" w:pos="567"/>
+              </w:tabs>
               <w:ind w:left="113" w:right="113"/>
               <w:jc w:val="center"/>
               <w:rPr>
@@ -7391,6 +7506,9 @@
           </w:tcPr>
           <w:p>
             <w:pPr>
+              <w:tabs>
+                <w:tab w:val="left" w:pos="567"/>
+              </w:tabs>
               <w:ind w:left="113" w:right="113"/>
               <w:jc w:val="center"/>
               <w:rPr>
@@ -7421,6 +7539,9 @@
           </w:tcPr>
           <w:p>
             <w:pPr>
+              <w:tabs>
+                <w:tab w:val="left" w:pos="567"/>
+              </w:tabs>
               <w:ind w:left="113" w:right="113"/>
               <w:jc w:val="center"/>
               <w:rPr>
@@ -7450,6 +7571,9 @@
           </w:tcPr>
           <w:p>
             <w:pPr>
+              <w:tabs>
+                <w:tab w:val="left" w:pos="567"/>
+              </w:tabs>
               <w:ind w:left="113" w:right="113"/>
               <w:jc w:val="center"/>
               <w:rPr>
@@ -7470,6 +7594,9 @@
           </w:tcPr>
           <w:p>
             <w:pPr>
+              <w:tabs>
+                <w:tab w:val="left" w:pos="567"/>
+              </w:tabs>
               <w:ind w:left="113" w:right="113"/>
               <w:jc w:val="center"/>
               <w:rPr>
@@ -7500,6 +7627,9 @@
           </w:tcPr>
           <w:p>
             <w:pPr>
+              <w:tabs>
+                <w:tab w:val="left" w:pos="567"/>
+              </w:tabs>
               <w:ind w:left="113" w:right="113"/>
               <w:jc w:val="center"/>
               <w:rPr>
@@ -7530,6 +7660,9 @@
           </w:tcPr>
           <w:p>
             <w:pPr>
+              <w:tabs>
+                <w:tab w:val="left" w:pos="567"/>
+              </w:tabs>
               <w:ind w:left="113" w:right="113"/>
               <w:jc w:val="center"/>
               <w:rPr>
@@ -7560,6 +7693,9 @@
           </w:tcPr>
           <w:p>
             <w:pPr>
+              <w:tabs>
+                <w:tab w:val="left" w:pos="567"/>
+              </w:tabs>
               <w:ind w:left="113" w:right="113"/>
               <w:jc w:val="center"/>
               <w:rPr>
@@ -7590,6 +7726,9 @@
           </w:tcPr>
           <w:p>
             <w:pPr>
+              <w:tabs>
+                <w:tab w:val="left" w:pos="567"/>
+              </w:tabs>
               <w:ind w:left="113" w:right="113"/>
               <w:jc w:val="center"/>
               <w:rPr>
@@ -7620,6 +7759,9 @@
           </w:tcPr>
           <w:p>
             <w:pPr>
+              <w:tabs>
+                <w:tab w:val="left" w:pos="567"/>
+              </w:tabs>
               <w:ind w:left="113" w:right="113"/>
               <w:jc w:val="center"/>
               <w:rPr>
@@ -7650,6 +7792,9 @@
           </w:tcPr>
           <w:p>
             <w:pPr>
+              <w:tabs>
+                <w:tab w:val="left" w:pos="567"/>
+              </w:tabs>
               <w:ind w:left="113" w:right="113"/>
               <w:jc w:val="center"/>
               <w:rPr>
@@ -7680,6 +7825,9 @@
           </w:tcPr>
           <w:p>
             <w:pPr>
+              <w:tabs>
+                <w:tab w:val="left" w:pos="567"/>
+              </w:tabs>
               <w:ind w:left="113" w:right="113"/>
               <w:jc w:val="center"/>
               <w:rPr>
@@ -7710,6 +7858,9 @@
           </w:tcPr>
           <w:p>
             <w:pPr>
+              <w:tabs>
+                <w:tab w:val="left" w:pos="567"/>
+              </w:tabs>
               <w:ind w:left="113" w:right="113"/>
               <w:jc w:val="center"/>
               <w:rPr>
@@ -7740,6 +7891,9 @@
           </w:tcPr>
           <w:p>
             <w:pPr>
+              <w:tabs>
+                <w:tab w:val="left" w:pos="567"/>
+              </w:tabs>
               <w:ind w:left="113" w:right="113"/>
               <w:jc w:val="center"/>
               <w:rPr>
@@ -7769,6 +7923,9 @@
           </w:tcPr>
           <w:p>
             <w:pPr>
+              <w:tabs>
+                <w:tab w:val="left" w:pos="567"/>
+              </w:tabs>
               <w:ind w:left="113" w:right="113"/>
               <w:jc w:val="center"/>
               <w:rPr>
@@ -7789,6 +7946,9 @@
           </w:tcPr>
           <w:p>
             <w:pPr>
+              <w:tabs>
+                <w:tab w:val="left" w:pos="567"/>
+              </w:tabs>
               <w:ind w:left="113" w:right="113"/>
               <w:jc w:val="center"/>
               <w:rPr>
@@ -7819,6 +7979,9 @@
           </w:tcPr>
           <w:p>
             <w:pPr>
+              <w:tabs>
+                <w:tab w:val="left" w:pos="567"/>
+              </w:tabs>
               <w:ind w:left="113" w:right="113"/>
               <w:jc w:val="center"/>
               <w:rPr>
@@ -7849,6 +8012,9 @@
           </w:tcPr>
           <w:p>
             <w:pPr>
+              <w:tabs>
+                <w:tab w:val="left" w:pos="567"/>
+              </w:tabs>
               <w:ind w:left="113" w:right="113"/>
               <w:jc w:val="center"/>
               <w:rPr>
@@ -7879,6 +8045,9 @@
           </w:tcPr>
           <w:p>
             <w:pPr>
+              <w:tabs>
+                <w:tab w:val="left" w:pos="567"/>
+              </w:tabs>
               <w:ind w:left="113" w:right="113"/>
               <w:jc w:val="center"/>
               <w:rPr>
@@ -7909,6 +8078,9 @@
           </w:tcPr>
           <w:p>
             <w:pPr>
+              <w:tabs>
+                <w:tab w:val="left" w:pos="567"/>
+              </w:tabs>
               <w:ind w:left="113" w:right="113"/>
               <w:jc w:val="center"/>
               <w:rPr>
@@ -7939,6 +8111,9 @@
           </w:tcPr>
           <w:p>
             <w:pPr>
+              <w:tabs>
+                <w:tab w:val="left" w:pos="567"/>
+              </w:tabs>
               <w:ind w:left="113" w:right="113"/>
               <w:jc w:val="center"/>
               <w:rPr>
@@ -7969,6 +8144,9 @@
           </w:tcPr>
           <w:p>
             <w:pPr>
+              <w:tabs>
+                <w:tab w:val="left" w:pos="567"/>
+              </w:tabs>
               <w:ind w:left="113" w:right="113"/>
               <w:jc w:val="center"/>
               <w:rPr>
@@ -7999,6 +8177,9 @@
           </w:tcPr>
           <w:p>
             <w:pPr>
+              <w:tabs>
+                <w:tab w:val="left" w:pos="567"/>
+              </w:tabs>
               <w:ind w:left="113" w:right="113"/>
               <w:jc w:val="center"/>
               <w:rPr>
@@ -8029,6 +8210,9 @@
           </w:tcPr>
           <w:p>
             <w:pPr>
+              <w:tabs>
+                <w:tab w:val="left" w:pos="567"/>
+              </w:tabs>
               <w:ind w:left="113" w:right="113"/>
               <w:jc w:val="center"/>
               <w:rPr>
@@ -8059,6 +8243,9 @@
           </w:tcPr>
           <w:p>
             <w:pPr>
+              <w:tabs>
+                <w:tab w:val="left" w:pos="567"/>
+              </w:tabs>
               <w:ind w:left="113" w:right="113"/>
               <w:jc w:val="center"/>
               <w:rPr>
@@ -8085,6 +8272,9 @@
     </w:tbl>
     <w:p>
       <w:pPr>
+        <w:tabs>
+          <w:tab w:val="left" w:pos="567"/>
+        </w:tabs>
         <w:spacing w:after="0" w:line="240" w:lineRule="auto"/>
         <w:rPr>
           <w:rFonts w:ascii="Arial" w:hAnsi="Arial" w:cs="Arial"/>
@@ -8176,6 +8366,9 @@
           </w:tcPr>
           <w:p>
             <w:pPr>
+              <w:tabs>
+                <w:tab w:val="left" w:pos="567"/>
+              </w:tabs>
               <w:ind w:left="113" w:right="113"/>
               <w:jc w:val="center"/>
               <w:rPr>
@@ -8216,6 +8409,9 @@
           </w:tcPr>
           <w:p>
             <w:pPr>
+              <w:tabs>
+                <w:tab w:val="left" w:pos="567"/>
+              </w:tabs>
               <w:ind w:left="113" w:right="113"/>
               <w:jc w:val="center"/>
               <w:rPr>
@@ -8256,6 +8452,9 @@
           </w:tcPr>
           <w:p>
             <w:pPr>
+              <w:tabs>
+                <w:tab w:val="left" w:pos="567"/>
+              </w:tabs>
               <w:ind w:left="113" w:right="113"/>
               <w:jc w:val="center"/>
               <w:rPr>
@@ -8296,6 +8495,9 @@
           </w:tcPr>
           <w:p>
             <w:pPr>
+              <w:tabs>
+                <w:tab w:val="left" w:pos="567"/>
+              </w:tabs>
               <w:ind w:left="113" w:right="113"/>
               <w:jc w:val="center"/>
               <w:rPr>
@@ -8326,6 +8528,9 @@
           </w:tcPr>
           <w:p>
             <w:pPr>
+              <w:tabs>
+                <w:tab w:val="left" w:pos="567"/>
+              </w:tabs>
               <w:ind w:left="113" w:right="113"/>
               <w:jc w:val="center"/>
               <w:rPr>
@@ -8356,6 +8561,9 @@
           </w:tcPr>
           <w:p>
             <w:pPr>
+              <w:tabs>
+                <w:tab w:val="left" w:pos="567"/>
+              </w:tabs>
               <w:ind w:left="113" w:right="113"/>
               <w:jc w:val="center"/>
               <w:rPr>
@@ -8386,6 +8594,9 @@
           </w:tcPr>
           <w:p>
             <w:pPr>
+              <w:tabs>
+                <w:tab w:val="left" w:pos="567"/>
+              </w:tabs>
               <w:ind w:left="113" w:right="113"/>
               <w:jc w:val="center"/>
               <w:rPr>
@@ -8416,6 +8627,9 @@
           </w:tcPr>
           <w:p>
             <w:pPr>
+              <w:tabs>
+                <w:tab w:val="left" w:pos="567"/>
+              </w:tabs>
               <w:ind w:left="113" w:right="113"/>
               <w:jc w:val="center"/>
               <w:rPr>
@@ -8446,6 +8660,9 @@
           </w:tcPr>
           <w:p>
             <w:pPr>
+              <w:tabs>
+                <w:tab w:val="left" w:pos="567"/>
+              </w:tabs>
               <w:ind w:left="113" w:right="113"/>
               <w:jc w:val="center"/>
               <w:rPr>
@@ -8476,6 +8693,9 @@
           </w:tcPr>
           <w:p>
             <w:pPr>
+              <w:tabs>
+                <w:tab w:val="left" w:pos="567"/>
+              </w:tabs>
               <w:ind w:left="113" w:right="113"/>
               <w:jc w:val="center"/>
               <w:rPr>
@@ -8505,6 +8725,9 @@
           </w:tcPr>
           <w:p>
             <w:pPr>
+              <w:tabs>
+                <w:tab w:val="left" w:pos="567"/>
+              </w:tabs>
               <w:ind w:left="113" w:right="113"/>
               <w:jc w:val="center"/>
               <w:rPr>
@@ -8525,6 +8748,9 @@
           </w:tcPr>
           <w:p>
             <w:pPr>
+              <w:tabs>
+                <w:tab w:val="left" w:pos="567"/>
+              </w:tabs>
               <w:ind w:left="113" w:right="113"/>
               <w:jc w:val="center"/>
               <w:rPr>
@@ -8565,6 +8791,9 @@
           </w:tcPr>
           <w:p>
             <w:pPr>
+              <w:tabs>
+                <w:tab w:val="left" w:pos="567"/>
+              </w:tabs>
               <w:ind w:left="113" w:right="113"/>
               <w:jc w:val="center"/>
               <w:rPr>
@@ -8605,6 +8834,9 @@
           </w:tcPr>
           <w:p>
             <w:pPr>
+              <w:tabs>
+                <w:tab w:val="left" w:pos="567"/>
+              </w:tabs>
               <w:ind w:left="113" w:right="113"/>
               <w:jc w:val="center"/>
               <w:rPr>
@@ -8645,6 +8877,9 @@
           </w:tcPr>
           <w:p>
             <w:pPr>
+              <w:tabs>
+                <w:tab w:val="left" w:pos="567"/>
+              </w:tabs>
               <w:ind w:left="113" w:right="113"/>
               <w:jc w:val="center"/>
               <w:rPr>
@@ -8675,6 +8910,9 @@
           </w:tcPr>
           <w:p>
             <w:pPr>
+              <w:tabs>
+                <w:tab w:val="left" w:pos="567"/>
+              </w:tabs>
               <w:ind w:left="113" w:right="113"/>
               <w:jc w:val="center"/>
               <w:rPr>
@@ -8705,6 +8943,9 @@
           </w:tcPr>
           <w:p>
             <w:pPr>
+              <w:tabs>
+                <w:tab w:val="left" w:pos="567"/>
+              </w:tabs>
               <w:ind w:left="113" w:right="113"/>
               <w:jc w:val="center"/>
               <w:rPr>
@@ -8735,6 +8976,9 @@
           </w:tcPr>
           <w:p>
             <w:pPr>
+              <w:tabs>
+                <w:tab w:val="left" w:pos="567"/>
+              </w:tabs>
               <w:ind w:left="113" w:right="113"/>
               <w:jc w:val="center"/>
               <w:rPr>
@@ -8765,6 +9009,9 @@
           </w:tcPr>
           <w:p>
             <w:pPr>
+              <w:tabs>
+                <w:tab w:val="left" w:pos="567"/>
+              </w:tabs>
               <w:ind w:left="113" w:right="113"/>
               <w:jc w:val="center"/>
               <w:rPr>
@@ -8795,6 +9042,9 @@
           </w:tcPr>
           <w:p>
             <w:pPr>
+              <w:tabs>
+                <w:tab w:val="left" w:pos="567"/>
+              </w:tabs>
               <w:ind w:left="113" w:right="113"/>
               <w:jc w:val="center"/>
               <w:rPr>
@@ -8825,6 +9075,9 @@
           </w:tcPr>
           <w:p>
             <w:pPr>
+              <w:tabs>
+                <w:tab w:val="left" w:pos="567"/>
+              </w:tabs>
               <w:ind w:left="113" w:right="113"/>
               <w:jc w:val="center"/>
               <w:rPr>
@@ -8854,6 +9107,9 @@
           </w:tcPr>
           <w:p>
             <w:pPr>
+              <w:tabs>
+                <w:tab w:val="left" w:pos="567"/>
+              </w:tabs>
               <w:ind w:left="113" w:right="113"/>
               <w:jc w:val="center"/>
               <w:rPr>
@@ -8874,6 +9130,9 @@
           </w:tcPr>
           <w:p>
             <w:pPr>
+              <w:tabs>
+                <w:tab w:val="left" w:pos="567"/>
+              </w:tabs>
               <w:ind w:left="113" w:right="113"/>
               <w:jc w:val="center"/>
               <w:rPr>
@@ -8914,6 +9173,9 @@
           </w:tcPr>
           <w:p>
             <w:pPr>
+              <w:tabs>
+                <w:tab w:val="left" w:pos="567"/>
+              </w:tabs>
               <w:ind w:left="113" w:right="113"/>
               <w:jc w:val="center"/>
               <w:rPr>
@@ -8954,6 +9216,9 @@
           </w:tcPr>
           <w:p>
             <w:pPr>
+              <w:tabs>
+                <w:tab w:val="left" w:pos="567"/>
+              </w:tabs>
               <w:ind w:left="113" w:right="113"/>
               <w:jc w:val="center"/>
               <w:rPr>
@@ -8994,6 +9259,9 @@
           </w:tcPr>
           <w:p>
             <w:pPr>
+              <w:tabs>
+                <w:tab w:val="left" w:pos="567"/>
+              </w:tabs>
               <w:ind w:left="113" w:right="113"/>
               <w:jc w:val="center"/>
               <w:rPr>
@@ -9024,6 +9292,9 @@
           </w:tcPr>
           <w:p>
             <w:pPr>
+              <w:tabs>
+                <w:tab w:val="left" w:pos="567"/>
+              </w:tabs>
               <w:ind w:left="113" w:right="113"/>
               <w:jc w:val="center"/>
               <w:rPr>
@@ -9054,6 +9325,9 @@
           </w:tcPr>
           <w:p>
             <w:pPr>
+              <w:tabs>
+                <w:tab w:val="left" w:pos="567"/>
+              </w:tabs>
               <w:ind w:left="113" w:right="113"/>
               <w:jc w:val="center"/>
               <w:rPr>
@@ -9084,6 +9358,9 @@
           </w:tcPr>
           <w:p>
             <w:pPr>
+              <w:tabs>
+                <w:tab w:val="left" w:pos="567"/>
+              </w:tabs>
               <w:ind w:left="113" w:right="113"/>
               <w:jc w:val="center"/>
               <w:rPr>
@@ -9114,6 +9391,9 @@
           </w:tcPr>
           <w:p>
             <w:pPr>
+              <w:tabs>
+                <w:tab w:val="left" w:pos="567"/>
+              </w:tabs>
               <w:ind w:left="113" w:right="113"/>
               <w:jc w:val="center"/>
               <w:rPr>
@@ -9144,6 +9424,9 @@
           </w:tcPr>
           <w:p>
             <w:pPr>
+              <w:tabs>
+                <w:tab w:val="left" w:pos="567"/>
+              </w:tabs>
               <w:ind w:left="113" w:right="113"/>
               <w:jc w:val="center"/>
               <w:rPr>
@@ -9174,6 +9457,9 @@
           </w:tcPr>
           <w:p>
             <w:pPr>
+              <w:tabs>
+                <w:tab w:val="left" w:pos="567"/>
+              </w:tabs>
               <w:ind w:left="113" w:right="113"/>
               <w:jc w:val="center"/>
               <w:rPr>
@@ -9203,6 +9489,9 @@
           </w:tcPr>
           <w:p>
             <w:pPr>
+              <w:tabs>
+                <w:tab w:val="left" w:pos="567"/>
+              </w:tabs>
               <w:ind w:left="113" w:right="113"/>
               <w:jc w:val="center"/>
               <w:rPr>
@@ -9223,6 +9512,9 @@
           </w:tcPr>
           <w:p>
             <w:pPr>
+              <w:tabs>
+                <w:tab w:val="left" w:pos="567"/>
+              </w:tabs>
               <w:ind w:left="113" w:right="113"/>
               <w:jc w:val="center"/>
               <w:rPr>
@@ -9263,6 +9555,9 @@
           </w:tcPr>
           <w:p>
             <w:pPr>
+              <w:tabs>
+                <w:tab w:val="left" w:pos="567"/>
+              </w:tabs>
               <w:ind w:left="113" w:right="113"/>
               <w:jc w:val="center"/>
               <w:rPr>
@@ -9303,6 +9598,9 @@
           </w:tcPr>
           <w:p>
             <w:pPr>
+              <w:tabs>
+                <w:tab w:val="left" w:pos="567"/>
+              </w:tabs>
               <w:ind w:left="113" w:right="113"/>
               <w:jc w:val="center"/>
               <w:rPr>
@@ -9343,6 +9641,9 @@
           </w:tcPr>
           <w:p>
             <w:pPr>
+              <w:tabs>
+                <w:tab w:val="left" w:pos="567"/>
+              </w:tabs>
               <w:ind w:left="113" w:right="113"/>
               <w:jc w:val="center"/>
               <w:rPr>
@@ -9373,6 +9674,9 @@
           </w:tcPr>
           <w:p>
             <w:pPr>
+              <w:tabs>
+                <w:tab w:val="left" w:pos="567"/>
+              </w:tabs>
               <w:ind w:left="113" w:right="113"/>
               <w:jc w:val="center"/>
               <w:rPr>
@@ -9403,6 +9707,9 @@
           </w:tcPr>
           <w:p>
             <w:pPr>
+              <w:tabs>
+                <w:tab w:val="left" w:pos="567"/>
+              </w:tabs>
               <w:ind w:left="113" w:right="113"/>
               <w:jc w:val="center"/>
               <w:rPr>
@@ -9433,6 +9740,9 @@
           </w:tcPr>
           <w:p>
             <w:pPr>
+              <w:tabs>
+                <w:tab w:val="left" w:pos="567"/>
+              </w:tabs>
               <w:ind w:left="113" w:right="113"/>
               <w:jc w:val="center"/>
               <w:rPr>
@@ -9463,6 +9773,9 @@
           </w:tcPr>
           <w:p>
             <w:pPr>
+              <w:tabs>
+                <w:tab w:val="left" w:pos="567"/>
+              </w:tabs>
               <w:ind w:left="113" w:right="113"/>
               <w:jc w:val="center"/>
               <w:rPr>
@@ -9493,6 +9806,9 @@
           </w:tcPr>
           <w:p>
             <w:pPr>
+              <w:tabs>
+                <w:tab w:val="left" w:pos="567"/>
+              </w:tabs>
               <w:ind w:left="113" w:right="113"/>
               <w:jc w:val="center"/>
               <w:rPr>
@@ -9523,6 +9839,9 @@
           </w:tcPr>
           <w:p>
             <w:pPr>
+              <w:tabs>
+                <w:tab w:val="left" w:pos="567"/>
+              </w:tabs>
               <w:ind w:left="113" w:right="113"/>
               <w:jc w:val="center"/>
               <w:rPr>
@@ -9552,6 +9871,9 @@
           </w:tcPr>
           <w:p>
             <w:pPr>
+              <w:tabs>
+                <w:tab w:val="left" w:pos="567"/>
+              </w:tabs>
               <w:ind w:left="113" w:right="113"/>
               <w:jc w:val="center"/>
               <w:rPr>
@@ -9572,6 +9894,9 @@
           </w:tcPr>
           <w:p>
             <w:pPr>
+              <w:tabs>
+                <w:tab w:val="left" w:pos="567"/>
+              </w:tabs>
               <w:ind w:left="113" w:right="113"/>
               <w:jc w:val="center"/>
               <w:rPr>
@@ -9612,6 +9937,9 @@
           </w:tcPr>
           <w:p>
             <w:pPr>
+              <w:tabs>
+                <w:tab w:val="left" w:pos="567"/>
+              </w:tabs>
               <w:ind w:left="113" w:right="113"/>
               <w:jc w:val="center"/>
               <w:rPr>
@@ -9652,6 +9980,9 @@
           </w:tcPr>
           <w:p>
             <w:pPr>
+              <w:tabs>
+                <w:tab w:val="left" w:pos="567"/>
+              </w:tabs>
               <w:ind w:left="113" w:right="113"/>
               <w:jc w:val="center"/>
               <w:rPr>
@@ -9692,6 +10023,9 @@
           </w:tcPr>
           <w:p>
             <w:pPr>
+              <w:tabs>
+                <w:tab w:val="left" w:pos="567"/>
+              </w:tabs>
               <w:ind w:left="113" w:right="113"/>
               <w:jc w:val="center"/>
               <w:rPr>
@@ -9722,6 +10056,9 @@
           </w:tcPr>
           <w:p>
             <w:pPr>
+              <w:tabs>
+                <w:tab w:val="left" w:pos="567"/>
+              </w:tabs>
               <w:ind w:left="113" w:right="113"/>
               <w:jc w:val="center"/>
               <w:rPr>
@@ -9752,6 +10089,9 @@
           </w:tcPr>
           <w:p>
             <w:pPr>
+              <w:tabs>
+                <w:tab w:val="left" w:pos="567"/>
+              </w:tabs>
               <w:ind w:left="113" w:right="113"/>
               <w:jc w:val="center"/>
               <w:rPr>
@@ -9782,6 +10122,9 @@
           </w:tcPr>
           <w:p>
             <w:pPr>
+              <w:tabs>
+                <w:tab w:val="left" w:pos="567"/>
+              </w:tabs>
               <w:ind w:left="113" w:right="113"/>
               <w:jc w:val="center"/>
               <w:rPr>
@@ -9812,6 +10155,9 @@
           </w:tcPr>
           <w:p>
             <w:pPr>
+              <w:tabs>
+                <w:tab w:val="left" w:pos="567"/>
+              </w:tabs>
               <w:ind w:left="113" w:right="113"/>
               <w:jc w:val="center"/>
               <w:rPr>
@@ -9842,6 +10188,9 @@
           </w:tcPr>
           <w:p>
             <w:pPr>
+              <w:tabs>
+                <w:tab w:val="left" w:pos="567"/>
+              </w:tabs>
               <w:ind w:left="113" w:right="113"/>
               <w:jc w:val="center"/>
               <w:rPr>
@@ -9872,6 +10221,9 @@
           </w:tcPr>
           <w:p>
             <w:pPr>
+              <w:tabs>
+                <w:tab w:val="left" w:pos="567"/>
+              </w:tabs>
               <w:ind w:left="113" w:right="113"/>
               <w:jc w:val="center"/>
               <w:rPr>
@@ -9898,6 +10250,9 @@
     </w:tbl>
     <w:p>
       <w:pPr>
+        <w:tabs>
+          <w:tab w:val="left" w:pos="567"/>
+        </w:tabs>
         <w:spacing w:after="0" w:line="240" w:lineRule="auto"/>
         <w:rPr>
           <w:rFonts w:ascii="Arial" w:hAnsi="Arial" w:cs="Arial"/>
@@ -9906,6 +10261,3799 @@
         </w:rPr>
       </w:pPr>
     </w:p>
+    <w:tbl>
+      <w:tblPr>
+        <w:tblStyle w:val="a3"/>
+        <w:tblW w:w="0" w:type="auto"/>
+        <w:jc w:val="center"/>
+        <w:tblInd w:w="5" w:type="dxa"/>
+        <w:tblLayout w:type="fixed"/>
+        <w:tblCellMar>
+          <w:left w:w="0" w:type="dxa"/>
+          <w:right w:w="0" w:type="dxa"/>
+        </w:tblCellMar>
+        <w:tblLook w:val="04A0" w:firstRow="1" w:lastRow="0" w:firstColumn="1" w:lastColumn="0" w:noHBand="0" w:noVBand="1"/>
+      </w:tblPr>
+      <w:tblGrid>
+        <w:gridCol w:w="144"/>
+        <w:gridCol w:w="144"/>
+        <w:gridCol w:w="144"/>
+        <w:gridCol w:w="144"/>
+        <w:gridCol w:w="144"/>
+        <w:gridCol w:w="144"/>
+        <w:gridCol w:w="144"/>
+        <w:gridCol w:w="144"/>
+        <w:gridCol w:w="144"/>
+        <w:gridCol w:w="144"/>
+        <w:gridCol w:w="144"/>
+        <w:gridCol w:w="144"/>
+        <w:gridCol w:w="144"/>
+        <w:gridCol w:w="144"/>
+        <w:gridCol w:w="144"/>
+        <w:gridCol w:w="144"/>
+        <w:gridCol w:w="144"/>
+        <w:gridCol w:w="144"/>
+        <w:gridCol w:w="144"/>
+        <w:gridCol w:w="144"/>
+        <w:gridCol w:w="144"/>
+        <w:gridCol w:w="144"/>
+        <w:gridCol w:w="144"/>
+        <w:gridCol w:w="144"/>
+        <w:gridCol w:w="144"/>
+        <w:gridCol w:w="144"/>
+        <w:gridCol w:w="144"/>
+        <w:gridCol w:w="144"/>
+        <w:gridCol w:w="144"/>
+        <w:gridCol w:w="144"/>
+        <w:gridCol w:w="144"/>
+        <w:gridCol w:w="144"/>
+        <w:gridCol w:w="144"/>
+        <w:gridCol w:w="144"/>
+        <w:gridCol w:w="144"/>
+        <w:gridCol w:w="144"/>
+        <w:gridCol w:w="144"/>
+        <w:gridCol w:w="144"/>
+        <w:gridCol w:w="144"/>
+        <w:gridCol w:w="144"/>
+        <w:gridCol w:w="144"/>
+        <w:gridCol w:w="144"/>
+        <w:gridCol w:w="144"/>
+        <w:gridCol w:w="144"/>
+        <w:gridCol w:w="144"/>
+        <w:gridCol w:w="144"/>
+        <w:gridCol w:w="144"/>
+        <w:gridCol w:w="144"/>
+        <w:gridCol w:w="144"/>
+        <w:gridCol w:w="144"/>
+        <w:gridCol w:w="144"/>
+        <w:gridCol w:w="144"/>
+        <w:gridCol w:w="144"/>
+        <w:gridCol w:w="144"/>
+      </w:tblGrid>
+      <w:tr>
+        <w:trPr>
+          <w:cantSplit/>
+          <w:trHeight w:hRule="exact" w:val="482"/>
+          <w:jc w:val="center"/>
+        </w:trPr>
+        <w:tc>
+          <w:tcPr>
+            <w:tcW w:w="144" w:type="dxa"/>
+            <w:textDirection w:val="btLr"/>
+            <w:vAlign w:val="center"/>
+          </w:tcPr>
+          <w:p>
+            <w:pPr>
+              <w:tabs>
+                <w:tab w:val="left" w:pos="567"/>
+              </w:tabs>
+              <w:ind w:left="113" w:right="113"/>
+              <w:jc w:val="center"/>
+              <w:rPr>
+                <w:rFonts w:ascii="Arial" w:hAnsi="Arial" w:cs="Arial"/>
+                <w:b/>
+                <w:sz w:val="10"/>
+                <w:szCs w:val="24"/>
+                <w:lang w:val="en-US"/>
+              </w:rPr>
+            </w:pPr>
+            <w:r>
+              <w:rPr>
+                <w:rFonts w:ascii="Arial" w:hAnsi="Arial" w:cs="Arial"/>
+                <w:b/>
+                <w:sz w:val="10"/>
+                <w:szCs w:val="24"/>
+                <w:lang w:val="en-US"/>
+              </w:rPr>
+              <w:t>P0.4</w:t>
+            </w:r>
+          </w:p>
+        </w:tc>
+        <w:tc>
+          <w:tcPr>
+            <w:tcW w:w="144" w:type="dxa"/>
+            <w:textDirection w:val="btLr"/>
+            <w:vAlign w:val="center"/>
+          </w:tcPr>
+          <w:p>
+            <w:pPr>
+              <w:tabs>
+                <w:tab w:val="left" w:pos="567"/>
+              </w:tabs>
+              <w:ind w:left="113" w:right="113"/>
+              <w:jc w:val="center"/>
+              <w:rPr>
+                <w:rFonts w:ascii="Arial" w:hAnsi="Arial" w:cs="Arial"/>
+                <w:b/>
+                <w:sz w:val="10"/>
+                <w:szCs w:val="24"/>
+                <w:lang w:val="en-US"/>
+              </w:rPr>
+            </w:pPr>
+            <w:r>
+              <w:rPr>
+                <w:rFonts w:ascii="Arial" w:hAnsi="Arial" w:cs="Arial"/>
+                <w:b/>
+                <w:sz w:val="10"/>
+                <w:szCs w:val="24"/>
+                <w:lang w:val="en-US"/>
+              </w:rPr>
+              <w:t>P0.3</w:t>
+            </w:r>
+          </w:p>
+        </w:tc>
+        <w:tc>
+          <w:tcPr>
+            <w:tcW w:w="144" w:type="dxa"/>
+            <w:textDirection w:val="btLr"/>
+            <w:vAlign w:val="center"/>
+          </w:tcPr>
+          <w:p>
+            <w:pPr>
+              <w:tabs>
+                <w:tab w:val="left" w:pos="567"/>
+              </w:tabs>
+              <w:ind w:left="113" w:right="113"/>
+              <w:jc w:val="center"/>
+              <w:rPr>
+                <w:rFonts w:ascii="Arial" w:hAnsi="Arial" w:cs="Arial"/>
+                <w:b/>
+                <w:sz w:val="10"/>
+                <w:szCs w:val="24"/>
+                <w:lang w:val="en-US"/>
+              </w:rPr>
+            </w:pPr>
+            <w:r>
+              <w:rPr>
+                <w:rFonts w:ascii="Arial" w:hAnsi="Arial" w:cs="Arial"/>
+                <w:b/>
+                <w:sz w:val="10"/>
+                <w:szCs w:val="24"/>
+                <w:lang w:val="en-US"/>
+              </w:rPr>
+              <w:t>PRG</w:t>
+            </w:r>
+          </w:p>
+        </w:tc>
+        <w:tc>
+          <w:tcPr>
+            <w:tcW w:w="144" w:type="dxa"/>
+            <w:textDirection w:val="btLr"/>
+            <w:vAlign w:val="center"/>
+          </w:tcPr>
+          <w:p>
+            <w:pPr>
+              <w:tabs>
+                <w:tab w:val="left" w:pos="567"/>
+              </w:tabs>
+              <w:ind w:left="113" w:right="113"/>
+              <w:jc w:val="center"/>
+              <w:rPr>
+                <w:rFonts w:ascii="Arial" w:hAnsi="Arial" w:cs="Arial"/>
+                <w:b/>
+                <w:sz w:val="10"/>
+                <w:szCs w:val="24"/>
+                <w:lang w:val="en-US"/>
+              </w:rPr>
+            </w:pPr>
+            <w:r>
+              <w:rPr>
+                <w:rFonts w:ascii="Arial" w:hAnsi="Arial" w:cs="Arial"/>
+                <w:b/>
+                <w:sz w:val="10"/>
+                <w:szCs w:val="24"/>
+                <w:lang w:val="en-US"/>
+              </w:rPr>
+              <w:t>P0.2</w:t>
+            </w:r>
+          </w:p>
+        </w:tc>
+        <w:tc>
+          <w:tcPr>
+            <w:tcW w:w="144" w:type="dxa"/>
+            <w:textDirection w:val="btLr"/>
+            <w:vAlign w:val="center"/>
+          </w:tcPr>
+          <w:p>
+            <w:pPr>
+              <w:tabs>
+                <w:tab w:val="left" w:pos="567"/>
+              </w:tabs>
+              <w:ind w:left="113" w:right="113"/>
+              <w:jc w:val="center"/>
+              <w:rPr>
+                <w:rFonts w:ascii="Arial" w:hAnsi="Arial" w:cs="Arial"/>
+                <w:b/>
+                <w:sz w:val="10"/>
+                <w:szCs w:val="24"/>
+                <w:lang w:val="en-US"/>
+              </w:rPr>
+            </w:pPr>
+            <w:r>
+              <w:rPr>
+                <w:rFonts w:ascii="Arial" w:hAnsi="Arial" w:cs="Arial"/>
+                <w:b/>
+                <w:sz w:val="10"/>
+                <w:szCs w:val="24"/>
+                <w:lang w:val="en-US"/>
+              </w:rPr>
+              <w:t>P0.1</w:t>
+            </w:r>
+          </w:p>
+        </w:tc>
+        <w:tc>
+          <w:tcPr>
+            <w:tcW w:w="144" w:type="dxa"/>
+            <w:textDirection w:val="btLr"/>
+            <w:vAlign w:val="center"/>
+          </w:tcPr>
+          <w:p>
+            <w:pPr>
+              <w:tabs>
+                <w:tab w:val="left" w:pos="567"/>
+              </w:tabs>
+              <w:ind w:left="113" w:right="113"/>
+              <w:jc w:val="center"/>
+              <w:rPr>
+                <w:rFonts w:ascii="Arial" w:hAnsi="Arial" w:cs="Arial"/>
+                <w:b/>
+                <w:sz w:val="10"/>
+                <w:szCs w:val="24"/>
+                <w:lang w:val="en-US"/>
+              </w:rPr>
+            </w:pPr>
+            <w:r>
+              <w:rPr>
+                <w:rFonts w:ascii="Arial" w:hAnsi="Arial" w:cs="Arial"/>
+                <w:b/>
+                <w:sz w:val="10"/>
+                <w:szCs w:val="24"/>
+                <w:lang w:val="en-US"/>
+              </w:rPr>
+              <w:t>P0.0</w:t>
+            </w:r>
+          </w:p>
+        </w:tc>
+        <w:tc>
+          <w:tcPr>
+            <w:tcW w:w="144" w:type="dxa"/>
+            <w:textDirection w:val="btLr"/>
+            <w:vAlign w:val="center"/>
+          </w:tcPr>
+          <w:p>
+            <w:pPr>
+              <w:tabs>
+                <w:tab w:val="left" w:pos="567"/>
+              </w:tabs>
+              <w:ind w:left="113" w:right="113"/>
+              <w:jc w:val="center"/>
+              <w:rPr>
+                <w:rFonts w:ascii="Arial" w:hAnsi="Arial" w:cs="Arial"/>
+                <w:b/>
+                <w:sz w:val="10"/>
+                <w:szCs w:val="24"/>
+                <w:lang w:val="en-US"/>
+              </w:rPr>
+            </w:pPr>
+            <w:r>
+              <w:rPr>
+                <w:rFonts w:ascii="Arial" w:hAnsi="Arial" w:cs="Arial"/>
+                <w:b/>
+                <w:sz w:val="10"/>
+                <w:szCs w:val="24"/>
+                <w:lang w:val="en-US"/>
+              </w:rPr>
+              <w:t>P1.6</w:t>
+            </w:r>
+          </w:p>
+        </w:tc>
+        <w:tc>
+          <w:tcPr>
+            <w:tcW w:w="144" w:type="dxa"/>
+            <w:textDirection w:val="btLr"/>
+            <w:vAlign w:val="center"/>
+          </w:tcPr>
+          <w:p>
+            <w:pPr>
+              <w:tabs>
+                <w:tab w:val="left" w:pos="567"/>
+              </w:tabs>
+              <w:ind w:left="113" w:right="113"/>
+              <w:jc w:val="center"/>
+              <w:rPr>
+                <w:rFonts w:ascii="Arial" w:hAnsi="Arial" w:cs="Arial"/>
+                <w:b/>
+                <w:sz w:val="10"/>
+                <w:szCs w:val="24"/>
+                <w:lang w:val="en-US"/>
+              </w:rPr>
+            </w:pPr>
+            <w:r>
+              <w:rPr>
+                <w:rFonts w:ascii="Arial" w:hAnsi="Arial" w:cs="Arial"/>
+                <w:b/>
+                <w:sz w:val="10"/>
+                <w:szCs w:val="24"/>
+                <w:lang w:val="en-US"/>
+              </w:rPr>
+              <w:t>P1.5</w:t>
+            </w:r>
+          </w:p>
+        </w:tc>
+        <w:tc>
+          <w:tcPr>
+            <w:tcW w:w="144" w:type="dxa"/>
+            <w:textDirection w:val="btLr"/>
+            <w:vAlign w:val="center"/>
+          </w:tcPr>
+          <w:p>
+            <w:pPr>
+              <w:tabs>
+                <w:tab w:val="left" w:pos="567"/>
+              </w:tabs>
+              <w:ind w:left="113" w:right="113"/>
+              <w:jc w:val="center"/>
+              <w:rPr>
+                <w:rFonts w:ascii="Arial" w:hAnsi="Arial" w:cs="Arial"/>
+                <w:b/>
+                <w:sz w:val="10"/>
+                <w:szCs w:val="24"/>
+                <w:lang w:val="en-US"/>
+              </w:rPr>
+            </w:pPr>
+            <w:r>
+              <w:rPr>
+                <w:rFonts w:ascii="Arial" w:hAnsi="Arial" w:cs="Arial"/>
+                <w:b/>
+                <w:sz w:val="10"/>
+                <w:szCs w:val="24"/>
+                <w:lang w:val="en-US"/>
+              </w:rPr>
+              <w:t>GND</w:t>
+            </w:r>
+          </w:p>
+        </w:tc>
+        <w:tc>
+          <w:tcPr>
+            <w:tcW w:w="144" w:type="dxa"/>
+            <w:textDirection w:val="btLr"/>
+            <w:vAlign w:val="center"/>
+          </w:tcPr>
+          <w:p>
+            <w:pPr>
+              <w:tabs>
+                <w:tab w:val="left" w:pos="567"/>
+              </w:tabs>
+              <w:ind w:left="113" w:right="113"/>
+              <w:jc w:val="center"/>
+              <w:rPr>
+                <w:rFonts w:ascii="Arial" w:hAnsi="Arial" w:cs="Arial"/>
+                <w:b/>
+                <w:sz w:val="10"/>
+                <w:szCs w:val="24"/>
+                <w:lang w:val="en-US"/>
+              </w:rPr>
+            </w:pPr>
+            <w:r>
+              <w:rPr>
+                <w:rFonts w:ascii="Arial" w:hAnsi="Arial" w:cs="Arial"/>
+                <w:b/>
+                <w:sz w:val="10"/>
+                <w:szCs w:val="24"/>
+                <w:lang w:val="en-US"/>
+              </w:rPr>
+              <w:t>VCC</w:t>
+            </w:r>
+          </w:p>
+        </w:tc>
+        <w:tc>
+          <w:tcPr>
+            <w:tcW w:w="144" w:type="dxa"/>
+            <w:textDirection w:val="btLr"/>
+          </w:tcPr>
+          <w:p>
+            <w:pPr>
+              <w:tabs>
+                <w:tab w:val="left" w:pos="567"/>
+              </w:tabs>
+              <w:ind w:left="113" w:right="113"/>
+              <w:jc w:val="center"/>
+              <w:rPr>
+                <w:rFonts w:ascii="Arial" w:hAnsi="Arial" w:cs="Arial"/>
+                <w:b/>
+                <w:sz w:val="10"/>
+                <w:szCs w:val="24"/>
+                <w:lang w:val="en-US"/>
+              </w:rPr>
+            </w:pPr>
+          </w:p>
+        </w:tc>
+        <w:tc>
+          <w:tcPr>
+            <w:tcW w:w="144" w:type="dxa"/>
+            <w:textDirection w:val="btLr"/>
+            <w:vAlign w:val="center"/>
+          </w:tcPr>
+          <w:p>
+            <w:pPr>
+              <w:tabs>
+                <w:tab w:val="left" w:pos="567"/>
+              </w:tabs>
+              <w:ind w:left="113" w:right="113"/>
+              <w:jc w:val="center"/>
+              <w:rPr>
+                <w:rFonts w:ascii="Arial" w:hAnsi="Arial" w:cs="Arial"/>
+                <w:b/>
+                <w:sz w:val="10"/>
+                <w:szCs w:val="24"/>
+                <w:lang w:val="en-US"/>
+              </w:rPr>
+            </w:pPr>
+            <w:r>
+              <w:rPr>
+                <w:rFonts w:ascii="Arial" w:hAnsi="Arial" w:cs="Arial"/>
+                <w:b/>
+                <w:sz w:val="10"/>
+                <w:szCs w:val="24"/>
+                <w:lang w:val="en-US"/>
+              </w:rPr>
+              <w:t>P0.4</w:t>
+            </w:r>
+          </w:p>
+        </w:tc>
+        <w:tc>
+          <w:tcPr>
+            <w:tcW w:w="144" w:type="dxa"/>
+            <w:textDirection w:val="btLr"/>
+            <w:vAlign w:val="center"/>
+          </w:tcPr>
+          <w:p>
+            <w:pPr>
+              <w:tabs>
+                <w:tab w:val="left" w:pos="567"/>
+              </w:tabs>
+              <w:ind w:left="113" w:right="113"/>
+              <w:jc w:val="center"/>
+              <w:rPr>
+                <w:rFonts w:ascii="Arial" w:hAnsi="Arial" w:cs="Arial"/>
+                <w:b/>
+                <w:sz w:val="10"/>
+                <w:szCs w:val="24"/>
+                <w:lang w:val="en-US"/>
+              </w:rPr>
+            </w:pPr>
+            <w:r>
+              <w:rPr>
+                <w:rFonts w:ascii="Arial" w:hAnsi="Arial" w:cs="Arial"/>
+                <w:b/>
+                <w:sz w:val="10"/>
+                <w:szCs w:val="24"/>
+                <w:lang w:val="en-US"/>
+              </w:rPr>
+              <w:t>P0.3</w:t>
+            </w:r>
+          </w:p>
+        </w:tc>
+        <w:tc>
+          <w:tcPr>
+            <w:tcW w:w="144" w:type="dxa"/>
+            <w:textDirection w:val="btLr"/>
+            <w:vAlign w:val="center"/>
+          </w:tcPr>
+          <w:p>
+            <w:pPr>
+              <w:tabs>
+                <w:tab w:val="left" w:pos="567"/>
+              </w:tabs>
+              <w:ind w:left="113" w:right="113"/>
+              <w:jc w:val="center"/>
+              <w:rPr>
+                <w:rFonts w:ascii="Arial" w:hAnsi="Arial" w:cs="Arial"/>
+                <w:b/>
+                <w:sz w:val="10"/>
+                <w:szCs w:val="24"/>
+                <w:lang w:val="en-US"/>
+              </w:rPr>
+            </w:pPr>
+            <w:r>
+              <w:rPr>
+                <w:rFonts w:ascii="Arial" w:hAnsi="Arial" w:cs="Arial"/>
+                <w:b/>
+                <w:sz w:val="10"/>
+                <w:szCs w:val="24"/>
+                <w:lang w:val="en-US"/>
+              </w:rPr>
+              <w:t>PRG</w:t>
+            </w:r>
+          </w:p>
+        </w:tc>
+        <w:tc>
+          <w:tcPr>
+            <w:tcW w:w="144" w:type="dxa"/>
+            <w:textDirection w:val="btLr"/>
+            <w:vAlign w:val="center"/>
+          </w:tcPr>
+          <w:p>
+            <w:pPr>
+              <w:tabs>
+                <w:tab w:val="left" w:pos="567"/>
+              </w:tabs>
+              <w:ind w:left="113" w:right="113"/>
+              <w:jc w:val="center"/>
+              <w:rPr>
+                <w:rFonts w:ascii="Arial" w:hAnsi="Arial" w:cs="Arial"/>
+                <w:b/>
+                <w:sz w:val="10"/>
+                <w:szCs w:val="24"/>
+                <w:lang w:val="en-US"/>
+              </w:rPr>
+            </w:pPr>
+            <w:r>
+              <w:rPr>
+                <w:rFonts w:ascii="Arial" w:hAnsi="Arial" w:cs="Arial"/>
+                <w:b/>
+                <w:sz w:val="10"/>
+                <w:szCs w:val="24"/>
+                <w:lang w:val="en-US"/>
+              </w:rPr>
+              <w:t>P0.2</w:t>
+            </w:r>
+          </w:p>
+        </w:tc>
+        <w:tc>
+          <w:tcPr>
+            <w:tcW w:w="144" w:type="dxa"/>
+            <w:textDirection w:val="btLr"/>
+            <w:vAlign w:val="center"/>
+          </w:tcPr>
+          <w:p>
+            <w:pPr>
+              <w:tabs>
+                <w:tab w:val="left" w:pos="567"/>
+              </w:tabs>
+              <w:ind w:left="113" w:right="113"/>
+              <w:jc w:val="center"/>
+              <w:rPr>
+                <w:rFonts w:ascii="Arial" w:hAnsi="Arial" w:cs="Arial"/>
+                <w:b/>
+                <w:sz w:val="10"/>
+                <w:szCs w:val="24"/>
+                <w:lang w:val="en-US"/>
+              </w:rPr>
+            </w:pPr>
+            <w:r>
+              <w:rPr>
+                <w:rFonts w:ascii="Arial" w:hAnsi="Arial" w:cs="Arial"/>
+                <w:b/>
+                <w:sz w:val="10"/>
+                <w:szCs w:val="24"/>
+                <w:lang w:val="en-US"/>
+              </w:rPr>
+              <w:t>P0.1</w:t>
+            </w:r>
+          </w:p>
+        </w:tc>
+        <w:tc>
+          <w:tcPr>
+            <w:tcW w:w="144" w:type="dxa"/>
+            <w:textDirection w:val="btLr"/>
+            <w:vAlign w:val="center"/>
+          </w:tcPr>
+          <w:p>
+            <w:pPr>
+              <w:tabs>
+                <w:tab w:val="left" w:pos="567"/>
+              </w:tabs>
+              <w:ind w:left="113" w:right="113"/>
+              <w:jc w:val="center"/>
+              <w:rPr>
+                <w:rFonts w:ascii="Arial" w:hAnsi="Arial" w:cs="Arial"/>
+                <w:b/>
+                <w:sz w:val="10"/>
+                <w:szCs w:val="24"/>
+                <w:lang w:val="en-US"/>
+              </w:rPr>
+            </w:pPr>
+            <w:r>
+              <w:rPr>
+                <w:rFonts w:ascii="Arial" w:hAnsi="Arial" w:cs="Arial"/>
+                <w:b/>
+                <w:sz w:val="10"/>
+                <w:szCs w:val="24"/>
+                <w:lang w:val="en-US"/>
+              </w:rPr>
+              <w:t>P0.0</w:t>
+            </w:r>
+          </w:p>
+        </w:tc>
+        <w:tc>
+          <w:tcPr>
+            <w:tcW w:w="144" w:type="dxa"/>
+            <w:textDirection w:val="btLr"/>
+            <w:vAlign w:val="center"/>
+          </w:tcPr>
+          <w:p>
+            <w:pPr>
+              <w:tabs>
+                <w:tab w:val="left" w:pos="567"/>
+              </w:tabs>
+              <w:ind w:left="113" w:right="113"/>
+              <w:jc w:val="center"/>
+              <w:rPr>
+                <w:rFonts w:ascii="Arial" w:hAnsi="Arial" w:cs="Arial"/>
+                <w:b/>
+                <w:sz w:val="10"/>
+                <w:szCs w:val="24"/>
+                <w:lang w:val="en-US"/>
+              </w:rPr>
+            </w:pPr>
+            <w:r>
+              <w:rPr>
+                <w:rFonts w:ascii="Arial" w:hAnsi="Arial" w:cs="Arial"/>
+                <w:b/>
+                <w:sz w:val="10"/>
+                <w:szCs w:val="24"/>
+                <w:lang w:val="en-US"/>
+              </w:rPr>
+              <w:t>P1.6</w:t>
+            </w:r>
+          </w:p>
+        </w:tc>
+        <w:tc>
+          <w:tcPr>
+            <w:tcW w:w="144" w:type="dxa"/>
+            <w:textDirection w:val="btLr"/>
+            <w:vAlign w:val="center"/>
+          </w:tcPr>
+          <w:p>
+            <w:pPr>
+              <w:tabs>
+                <w:tab w:val="left" w:pos="567"/>
+              </w:tabs>
+              <w:ind w:left="113" w:right="113"/>
+              <w:jc w:val="center"/>
+              <w:rPr>
+                <w:rFonts w:ascii="Arial" w:hAnsi="Arial" w:cs="Arial"/>
+                <w:b/>
+                <w:sz w:val="10"/>
+                <w:szCs w:val="24"/>
+                <w:lang w:val="en-US"/>
+              </w:rPr>
+            </w:pPr>
+            <w:r>
+              <w:rPr>
+                <w:rFonts w:ascii="Arial" w:hAnsi="Arial" w:cs="Arial"/>
+                <w:b/>
+                <w:sz w:val="10"/>
+                <w:szCs w:val="24"/>
+                <w:lang w:val="en-US"/>
+              </w:rPr>
+              <w:t>P1.5</w:t>
+            </w:r>
+          </w:p>
+        </w:tc>
+        <w:tc>
+          <w:tcPr>
+            <w:tcW w:w="144" w:type="dxa"/>
+            <w:textDirection w:val="btLr"/>
+            <w:vAlign w:val="center"/>
+          </w:tcPr>
+          <w:p>
+            <w:pPr>
+              <w:tabs>
+                <w:tab w:val="left" w:pos="567"/>
+              </w:tabs>
+              <w:ind w:left="113" w:right="113"/>
+              <w:jc w:val="center"/>
+              <w:rPr>
+                <w:rFonts w:ascii="Arial" w:hAnsi="Arial" w:cs="Arial"/>
+                <w:b/>
+                <w:sz w:val="10"/>
+                <w:szCs w:val="24"/>
+                <w:lang w:val="en-US"/>
+              </w:rPr>
+            </w:pPr>
+            <w:r>
+              <w:rPr>
+                <w:rFonts w:ascii="Arial" w:hAnsi="Arial" w:cs="Arial"/>
+                <w:b/>
+                <w:sz w:val="10"/>
+                <w:szCs w:val="24"/>
+                <w:lang w:val="en-US"/>
+              </w:rPr>
+              <w:t>GND</w:t>
+            </w:r>
+          </w:p>
+        </w:tc>
+        <w:tc>
+          <w:tcPr>
+            <w:tcW w:w="144" w:type="dxa"/>
+            <w:textDirection w:val="btLr"/>
+            <w:vAlign w:val="center"/>
+          </w:tcPr>
+          <w:p>
+            <w:pPr>
+              <w:tabs>
+                <w:tab w:val="left" w:pos="567"/>
+              </w:tabs>
+              <w:ind w:left="113" w:right="113"/>
+              <w:jc w:val="center"/>
+              <w:rPr>
+                <w:rFonts w:ascii="Arial" w:hAnsi="Arial" w:cs="Arial"/>
+                <w:b/>
+                <w:sz w:val="10"/>
+                <w:szCs w:val="24"/>
+                <w:lang w:val="en-US"/>
+              </w:rPr>
+            </w:pPr>
+            <w:r>
+              <w:rPr>
+                <w:rFonts w:ascii="Arial" w:hAnsi="Arial" w:cs="Arial"/>
+                <w:b/>
+                <w:sz w:val="10"/>
+                <w:szCs w:val="24"/>
+                <w:lang w:val="en-US"/>
+              </w:rPr>
+              <w:t>VCC</w:t>
+            </w:r>
+          </w:p>
+        </w:tc>
+        <w:tc>
+          <w:tcPr>
+            <w:tcW w:w="144" w:type="dxa"/>
+            <w:textDirection w:val="btLr"/>
+          </w:tcPr>
+          <w:p>
+            <w:pPr>
+              <w:tabs>
+                <w:tab w:val="left" w:pos="567"/>
+              </w:tabs>
+              <w:ind w:left="113" w:right="113"/>
+              <w:jc w:val="center"/>
+              <w:rPr>
+                <w:rFonts w:ascii="Arial" w:hAnsi="Arial" w:cs="Arial"/>
+                <w:b/>
+                <w:sz w:val="10"/>
+                <w:szCs w:val="24"/>
+                <w:lang w:val="en-US"/>
+              </w:rPr>
+            </w:pPr>
+          </w:p>
+        </w:tc>
+        <w:tc>
+          <w:tcPr>
+            <w:tcW w:w="144" w:type="dxa"/>
+            <w:textDirection w:val="btLr"/>
+            <w:vAlign w:val="center"/>
+          </w:tcPr>
+          <w:p>
+            <w:pPr>
+              <w:tabs>
+                <w:tab w:val="left" w:pos="567"/>
+              </w:tabs>
+              <w:ind w:left="113" w:right="113"/>
+              <w:jc w:val="center"/>
+              <w:rPr>
+                <w:rFonts w:ascii="Arial" w:hAnsi="Arial" w:cs="Arial"/>
+                <w:b/>
+                <w:sz w:val="10"/>
+                <w:szCs w:val="24"/>
+                <w:lang w:val="en-US"/>
+              </w:rPr>
+            </w:pPr>
+            <w:r>
+              <w:rPr>
+                <w:rFonts w:ascii="Arial" w:hAnsi="Arial" w:cs="Arial"/>
+                <w:b/>
+                <w:sz w:val="10"/>
+                <w:szCs w:val="24"/>
+                <w:lang w:val="en-US"/>
+              </w:rPr>
+              <w:t>P0.4</w:t>
+            </w:r>
+          </w:p>
+        </w:tc>
+        <w:tc>
+          <w:tcPr>
+            <w:tcW w:w="144" w:type="dxa"/>
+            <w:textDirection w:val="btLr"/>
+            <w:vAlign w:val="center"/>
+          </w:tcPr>
+          <w:p>
+            <w:pPr>
+              <w:tabs>
+                <w:tab w:val="left" w:pos="567"/>
+              </w:tabs>
+              <w:ind w:left="113" w:right="113"/>
+              <w:jc w:val="center"/>
+              <w:rPr>
+                <w:rFonts w:ascii="Arial" w:hAnsi="Arial" w:cs="Arial"/>
+                <w:b/>
+                <w:sz w:val="10"/>
+                <w:szCs w:val="24"/>
+                <w:lang w:val="en-US"/>
+              </w:rPr>
+            </w:pPr>
+            <w:r>
+              <w:rPr>
+                <w:rFonts w:ascii="Arial" w:hAnsi="Arial" w:cs="Arial"/>
+                <w:b/>
+                <w:sz w:val="10"/>
+                <w:szCs w:val="24"/>
+                <w:lang w:val="en-US"/>
+              </w:rPr>
+              <w:t>P0.3</w:t>
+            </w:r>
+          </w:p>
+        </w:tc>
+        <w:tc>
+          <w:tcPr>
+            <w:tcW w:w="144" w:type="dxa"/>
+            <w:textDirection w:val="btLr"/>
+            <w:vAlign w:val="center"/>
+          </w:tcPr>
+          <w:p>
+            <w:pPr>
+              <w:tabs>
+                <w:tab w:val="left" w:pos="567"/>
+              </w:tabs>
+              <w:ind w:left="113" w:right="113"/>
+              <w:jc w:val="center"/>
+              <w:rPr>
+                <w:rFonts w:ascii="Arial" w:hAnsi="Arial" w:cs="Arial"/>
+                <w:b/>
+                <w:sz w:val="10"/>
+                <w:szCs w:val="24"/>
+                <w:lang w:val="en-US"/>
+              </w:rPr>
+            </w:pPr>
+            <w:r>
+              <w:rPr>
+                <w:rFonts w:ascii="Arial" w:hAnsi="Arial" w:cs="Arial"/>
+                <w:b/>
+                <w:sz w:val="10"/>
+                <w:szCs w:val="24"/>
+                <w:lang w:val="en-US"/>
+              </w:rPr>
+              <w:t>PRG</w:t>
+            </w:r>
+          </w:p>
+        </w:tc>
+        <w:tc>
+          <w:tcPr>
+            <w:tcW w:w="144" w:type="dxa"/>
+            <w:textDirection w:val="btLr"/>
+            <w:vAlign w:val="center"/>
+          </w:tcPr>
+          <w:p>
+            <w:pPr>
+              <w:tabs>
+                <w:tab w:val="left" w:pos="567"/>
+              </w:tabs>
+              <w:ind w:left="113" w:right="113"/>
+              <w:jc w:val="center"/>
+              <w:rPr>
+                <w:rFonts w:ascii="Arial" w:hAnsi="Arial" w:cs="Arial"/>
+                <w:b/>
+                <w:sz w:val="10"/>
+                <w:szCs w:val="24"/>
+                <w:lang w:val="en-US"/>
+              </w:rPr>
+            </w:pPr>
+            <w:r>
+              <w:rPr>
+                <w:rFonts w:ascii="Arial" w:hAnsi="Arial" w:cs="Arial"/>
+                <w:b/>
+                <w:sz w:val="10"/>
+                <w:szCs w:val="24"/>
+                <w:lang w:val="en-US"/>
+              </w:rPr>
+              <w:t>P0.2</w:t>
+            </w:r>
+          </w:p>
+        </w:tc>
+        <w:tc>
+          <w:tcPr>
+            <w:tcW w:w="144" w:type="dxa"/>
+            <w:textDirection w:val="btLr"/>
+            <w:vAlign w:val="center"/>
+          </w:tcPr>
+          <w:p>
+            <w:pPr>
+              <w:tabs>
+                <w:tab w:val="left" w:pos="567"/>
+              </w:tabs>
+              <w:ind w:left="113" w:right="113"/>
+              <w:jc w:val="center"/>
+              <w:rPr>
+                <w:rFonts w:ascii="Arial" w:hAnsi="Arial" w:cs="Arial"/>
+                <w:b/>
+                <w:sz w:val="10"/>
+                <w:szCs w:val="24"/>
+                <w:lang w:val="en-US"/>
+              </w:rPr>
+            </w:pPr>
+            <w:r>
+              <w:rPr>
+                <w:rFonts w:ascii="Arial" w:hAnsi="Arial" w:cs="Arial"/>
+                <w:b/>
+                <w:sz w:val="10"/>
+                <w:szCs w:val="24"/>
+                <w:lang w:val="en-US"/>
+              </w:rPr>
+              <w:t>P0.1</w:t>
+            </w:r>
+          </w:p>
+        </w:tc>
+        <w:tc>
+          <w:tcPr>
+            <w:tcW w:w="144" w:type="dxa"/>
+            <w:textDirection w:val="btLr"/>
+            <w:vAlign w:val="center"/>
+          </w:tcPr>
+          <w:p>
+            <w:pPr>
+              <w:tabs>
+                <w:tab w:val="left" w:pos="567"/>
+              </w:tabs>
+              <w:ind w:left="113" w:right="113"/>
+              <w:jc w:val="center"/>
+              <w:rPr>
+                <w:rFonts w:ascii="Arial" w:hAnsi="Arial" w:cs="Arial"/>
+                <w:b/>
+                <w:sz w:val="10"/>
+                <w:szCs w:val="24"/>
+                <w:lang w:val="en-US"/>
+              </w:rPr>
+            </w:pPr>
+            <w:r>
+              <w:rPr>
+                <w:rFonts w:ascii="Arial" w:hAnsi="Arial" w:cs="Arial"/>
+                <w:b/>
+                <w:sz w:val="10"/>
+                <w:szCs w:val="24"/>
+                <w:lang w:val="en-US"/>
+              </w:rPr>
+              <w:t>P0.0</w:t>
+            </w:r>
+          </w:p>
+        </w:tc>
+        <w:tc>
+          <w:tcPr>
+            <w:tcW w:w="144" w:type="dxa"/>
+            <w:textDirection w:val="btLr"/>
+            <w:vAlign w:val="center"/>
+          </w:tcPr>
+          <w:p>
+            <w:pPr>
+              <w:tabs>
+                <w:tab w:val="left" w:pos="567"/>
+              </w:tabs>
+              <w:ind w:left="113" w:right="113"/>
+              <w:jc w:val="center"/>
+              <w:rPr>
+                <w:rFonts w:ascii="Arial" w:hAnsi="Arial" w:cs="Arial"/>
+                <w:b/>
+                <w:sz w:val="10"/>
+                <w:szCs w:val="24"/>
+                <w:lang w:val="en-US"/>
+              </w:rPr>
+            </w:pPr>
+            <w:r>
+              <w:rPr>
+                <w:rFonts w:ascii="Arial" w:hAnsi="Arial" w:cs="Arial"/>
+                <w:b/>
+                <w:sz w:val="10"/>
+                <w:szCs w:val="24"/>
+                <w:lang w:val="en-US"/>
+              </w:rPr>
+              <w:t>P1.6</w:t>
+            </w:r>
+          </w:p>
+        </w:tc>
+        <w:tc>
+          <w:tcPr>
+            <w:tcW w:w="144" w:type="dxa"/>
+            <w:textDirection w:val="btLr"/>
+            <w:vAlign w:val="center"/>
+          </w:tcPr>
+          <w:p>
+            <w:pPr>
+              <w:tabs>
+                <w:tab w:val="left" w:pos="567"/>
+              </w:tabs>
+              <w:ind w:left="113" w:right="113"/>
+              <w:jc w:val="center"/>
+              <w:rPr>
+                <w:rFonts w:ascii="Arial" w:hAnsi="Arial" w:cs="Arial"/>
+                <w:b/>
+                <w:sz w:val="10"/>
+                <w:szCs w:val="24"/>
+                <w:lang w:val="en-US"/>
+              </w:rPr>
+            </w:pPr>
+            <w:r>
+              <w:rPr>
+                <w:rFonts w:ascii="Arial" w:hAnsi="Arial" w:cs="Arial"/>
+                <w:b/>
+                <w:sz w:val="10"/>
+                <w:szCs w:val="24"/>
+                <w:lang w:val="en-US"/>
+              </w:rPr>
+              <w:t>P1.5</w:t>
+            </w:r>
+          </w:p>
+        </w:tc>
+        <w:tc>
+          <w:tcPr>
+            <w:tcW w:w="144" w:type="dxa"/>
+            <w:textDirection w:val="btLr"/>
+            <w:vAlign w:val="center"/>
+          </w:tcPr>
+          <w:p>
+            <w:pPr>
+              <w:tabs>
+                <w:tab w:val="left" w:pos="567"/>
+              </w:tabs>
+              <w:ind w:left="113" w:right="113"/>
+              <w:jc w:val="center"/>
+              <w:rPr>
+                <w:rFonts w:ascii="Arial" w:hAnsi="Arial" w:cs="Arial"/>
+                <w:b/>
+                <w:sz w:val="10"/>
+                <w:szCs w:val="24"/>
+                <w:lang w:val="en-US"/>
+              </w:rPr>
+            </w:pPr>
+            <w:r>
+              <w:rPr>
+                <w:rFonts w:ascii="Arial" w:hAnsi="Arial" w:cs="Arial"/>
+                <w:b/>
+                <w:sz w:val="10"/>
+                <w:szCs w:val="24"/>
+                <w:lang w:val="en-US"/>
+              </w:rPr>
+              <w:t>GND</w:t>
+            </w:r>
+          </w:p>
+        </w:tc>
+        <w:tc>
+          <w:tcPr>
+            <w:tcW w:w="144" w:type="dxa"/>
+            <w:textDirection w:val="btLr"/>
+            <w:vAlign w:val="center"/>
+          </w:tcPr>
+          <w:p>
+            <w:pPr>
+              <w:tabs>
+                <w:tab w:val="left" w:pos="567"/>
+              </w:tabs>
+              <w:ind w:left="113" w:right="113"/>
+              <w:jc w:val="center"/>
+              <w:rPr>
+                <w:rFonts w:ascii="Arial" w:hAnsi="Arial" w:cs="Arial"/>
+                <w:b/>
+                <w:sz w:val="10"/>
+                <w:szCs w:val="24"/>
+                <w:lang w:val="en-US"/>
+              </w:rPr>
+            </w:pPr>
+            <w:r>
+              <w:rPr>
+                <w:rFonts w:ascii="Arial" w:hAnsi="Arial" w:cs="Arial"/>
+                <w:b/>
+                <w:sz w:val="10"/>
+                <w:szCs w:val="24"/>
+                <w:lang w:val="en-US"/>
+              </w:rPr>
+              <w:t>VCC</w:t>
+            </w:r>
+          </w:p>
+        </w:tc>
+        <w:tc>
+          <w:tcPr>
+            <w:tcW w:w="144" w:type="dxa"/>
+            <w:textDirection w:val="btLr"/>
+          </w:tcPr>
+          <w:p>
+            <w:pPr>
+              <w:tabs>
+                <w:tab w:val="left" w:pos="567"/>
+              </w:tabs>
+              <w:ind w:left="113" w:right="113"/>
+              <w:jc w:val="center"/>
+              <w:rPr>
+                <w:rFonts w:ascii="Arial" w:hAnsi="Arial" w:cs="Arial"/>
+                <w:b/>
+                <w:sz w:val="10"/>
+                <w:szCs w:val="24"/>
+                <w:lang w:val="en-US"/>
+              </w:rPr>
+            </w:pPr>
+          </w:p>
+        </w:tc>
+        <w:tc>
+          <w:tcPr>
+            <w:tcW w:w="144" w:type="dxa"/>
+            <w:textDirection w:val="btLr"/>
+            <w:vAlign w:val="center"/>
+          </w:tcPr>
+          <w:p>
+            <w:pPr>
+              <w:tabs>
+                <w:tab w:val="left" w:pos="567"/>
+              </w:tabs>
+              <w:ind w:left="113" w:right="113"/>
+              <w:jc w:val="center"/>
+              <w:rPr>
+                <w:rFonts w:ascii="Arial" w:hAnsi="Arial" w:cs="Arial"/>
+                <w:b/>
+                <w:sz w:val="10"/>
+                <w:szCs w:val="24"/>
+                <w:lang w:val="en-US"/>
+              </w:rPr>
+            </w:pPr>
+            <w:r>
+              <w:rPr>
+                <w:rFonts w:ascii="Arial" w:hAnsi="Arial" w:cs="Arial"/>
+                <w:b/>
+                <w:sz w:val="10"/>
+                <w:szCs w:val="24"/>
+                <w:lang w:val="en-US"/>
+              </w:rPr>
+              <w:t>P0.4</w:t>
+            </w:r>
+          </w:p>
+        </w:tc>
+        <w:tc>
+          <w:tcPr>
+            <w:tcW w:w="144" w:type="dxa"/>
+            <w:textDirection w:val="btLr"/>
+            <w:vAlign w:val="center"/>
+          </w:tcPr>
+          <w:p>
+            <w:pPr>
+              <w:tabs>
+                <w:tab w:val="left" w:pos="567"/>
+              </w:tabs>
+              <w:ind w:left="113" w:right="113"/>
+              <w:jc w:val="center"/>
+              <w:rPr>
+                <w:rFonts w:ascii="Arial" w:hAnsi="Arial" w:cs="Arial"/>
+                <w:b/>
+                <w:sz w:val="10"/>
+                <w:szCs w:val="24"/>
+                <w:lang w:val="en-US"/>
+              </w:rPr>
+            </w:pPr>
+            <w:r>
+              <w:rPr>
+                <w:rFonts w:ascii="Arial" w:hAnsi="Arial" w:cs="Arial"/>
+                <w:b/>
+                <w:sz w:val="10"/>
+                <w:szCs w:val="24"/>
+                <w:lang w:val="en-US"/>
+              </w:rPr>
+              <w:t>P0.3</w:t>
+            </w:r>
+          </w:p>
+        </w:tc>
+        <w:tc>
+          <w:tcPr>
+            <w:tcW w:w="144" w:type="dxa"/>
+            <w:textDirection w:val="btLr"/>
+            <w:vAlign w:val="center"/>
+          </w:tcPr>
+          <w:p>
+            <w:pPr>
+              <w:tabs>
+                <w:tab w:val="left" w:pos="567"/>
+              </w:tabs>
+              <w:ind w:left="113" w:right="113"/>
+              <w:jc w:val="center"/>
+              <w:rPr>
+                <w:rFonts w:ascii="Arial" w:hAnsi="Arial" w:cs="Arial"/>
+                <w:b/>
+                <w:sz w:val="10"/>
+                <w:szCs w:val="24"/>
+                <w:lang w:val="en-US"/>
+              </w:rPr>
+            </w:pPr>
+            <w:r>
+              <w:rPr>
+                <w:rFonts w:ascii="Arial" w:hAnsi="Arial" w:cs="Arial"/>
+                <w:b/>
+                <w:sz w:val="10"/>
+                <w:szCs w:val="24"/>
+                <w:lang w:val="en-US"/>
+              </w:rPr>
+              <w:t>PRG</w:t>
+            </w:r>
+          </w:p>
+        </w:tc>
+        <w:tc>
+          <w:tcPr>
+            <w:tcW w:w="144" w:type="dxa"/>
+            <w:textDirection w:val="btLr"/>
+            <w:vAlign w:val="center"/>
+          </w:tcPr>
+          <w:p>
+            <w:pPr>
+              <w:tabs>
+                <w:tab w:val="left" w:pos="567"/>
+              </w:tabs>
+              <w:ind w:left="113" w:right="113"/>
+              <w:jc w:val="center"/>
+              <w:rPr>
+                <w:rFonts w:ascii="Arial" w:hAnsi="Arial" w:cs="Arial"/>
+                <w:b/>
+                <w:sz w:val="10"/>
+                <w:szCs w:val="24"/>
+                <w:lang w:val="en-US"/>
+              </w:rPr>
+            </w:pPr>
+            <w:r>
+              <w:rPr>
+                <w:rFonts w:ascii="Arial" w:hAnsi="Arial" w:cs="Arial"/>
+                <w:b/>
+                <w:sz w:val="10"/>
+                <w:szCs w:val="24"/>
+                <w:lang w:val="en-US"/>
+              </w:rPr>
+              <w:t>P0.2</w:t>
+            </w:r>
+          </w:p>
+        </w:tc>
+        <w:tc>
+          <w:tcPr>
+            <w:tcW w:w="144" w:type="dxa"/>
+            <w:textDirection w:val="btLr"/>
+            <w:vAlign w:val="center"/>
+          </w:tcPr>
+          <w:p>
+            <w:pPr>
+              <w:tabs>
+                <w:tab w:val="left" w:pos="567"/>
+              </w:tabs>
+              <w:ind w:left="113" w:right="113"/>
+              <w:jc w:val="center"/>
+              <w:rPr>
+                <w:rFonts w:ascii="Arial" w:hAnsi="Arial" w:cs="Arial"/>
+                <w:b/>
+                <w:sz w:val="10"/>
+                <w:szCs w:val="24"/>
+                <w:lang w:val="en-US"/>
+              </w:rPr>
+            </w:pPr>
+            <w:r>
+              <w:rPr>
+                <w:rFonts w:ascii="Arial" w:hAnsi="Arial" w:cs="Arial"/>
+                <w:b/>
+                <w:sz w:val="10"/>
+                <w:szCs w:val="24"/>
+                <w:lang w:val="en-US"/>
+              </w:rPr>
+              <w:t>P0.1</w:t>
+            </w:r>
+          </w:p>
+        </w:tc>
+        <w:tc>
+          <w:tcPr>
+            <w:tcW w:w="144" w:type="dxa"/>
+            <w:textDirection w:val="btLr"/>
+            <w:vAlign w:val="center"/>
+          </w:tcPr>
+          <w:p>
+            <w:pPr>
+              <w:tabs>
+                <w:tab w:val="left" w:pos="567"/>
+              </w:tabs>
+              <w:ind w:left="113" w:right="113"/>
+              <w:jc w:val="center"/>
+              <w:rPr>
+                <w:rFonts w:ascii="Arial" w:hAnsi="Arial" w:cs="Arial"/>
+                <w:b/>
+                <w:sz w:val="10"/>
+                <w:szCs w:val="24"/>
+                <w:lang w:val="en-US"/>
+              </w:rPr>
+            </w:pPr>
+            <w:r>
+              <w:rPr>
+                <w:rFonts w:ascii="Arial" w:hAnsi="Arial" w:cs="Arial"/>
+                <w:b/>
+                <w:sz w:val="10"/>
+                <w:szCs w:val="24"/>
+                <w:lang w:val="en-US"/>
+              </w:rPr>
+              <w:t>P0.0</w:t>
+            </w:r>
+          </w:p>
+        </w:tc>
+        <w:tc>
+          <w:tcPr>
+            <w:tcW w:w="144" w:type="dxa"/>
+            <w:textDirection w:val="btLr"/>
+            <w:vAlign w:val="center"/>
+          </w:tcPr>
+          <w:p>
+            <w:pPr>
+              <w:tabs>
+                <w:tab w:val="left" w:pos="567"/>
+              </w:tabs>
+              <w:ind w:left="113" w:right="113"/>
+              <w:jc w:val="center"/>
+              <w:rPr>
+                <w:rFonts w:ascii="Arial" w:hAnsi="Arial" w:cs="Arial"/>
+                <w:b/>
+                <w:sz w:val="10"/>
+                <w:szCs w:val="24"/>
+                <w:lang w:val="en-US"/>
+              </w:rPr>
+            </w:pPr>
+            <w:r>
+              <w:rPr>
+                <w:rFonts w:ascii="Arial" w:hAnsi="Arial" w:cs="Arial"/>
+                <w:b/>
+                <w:sz w:val="10"/>
+                <w:szCs w:val="24"/>
+                <w:lang w:val="en-US"/>
+              </w:rPr>
+              <w:t>P1.6</w:t>
+            </w:r>
+          </w:p>
+        </w:tc>
+        <w:tc>
+          <w:tcPr>
+            <w:tcW w:w="144" w:type="dxa"/>
+            <w:textDirection w:val="btLr"/>
+            <w:vAlign w:val="center"/>
+          </w:tcPr>
+          <w:p>
+            <w:pPr>
+              <w:tabs>
+                <w:tab w:val="left" w:pos="567"/>
+              </w:tabs>
+              <w:ind w:left="113" w:right="113"/>
+              <w:jc w:val="center"/>
+              <w:rPr>
+                <w:rFonts w:ascii="Arial" w:hAnsi="Arial" w:cs="Arial"/>
+                <w:b/>
+                <w:sz w:val="10"/>
+                <w:szCs w:val="24"/>
+                <w:lang w:val="en-US"/>
+              </w:rPr>
+            </w:pPr>
+            <w:r>
+              <w:rPr>
+                <w:rFonts w:ascii="Arial" w:hAnsi="Arial" w:cs="Arial"/>
+                <w:b/>
+                <w:sz w:val="10"/>
+                <w:szCs w:val="24"/>
+                <w:lang w:val="en-US"/>
+              </w:rPr>
+              <w:t>P1.5</w:t>
+            </w:r>
+          </w:p>
+        </w:tc>
+        <w:tc>
+          <w:tcPr>
+            <w:tcW w:w="144" w:type="dxa"/>
+            <w:textDirection w:val="btLr"/>
+            <w:vAlign w:val="center"/>
+          </w:tcPr>
+          <w:p>
+            <w:pPr>
+              <w:tabs>
+                <w:tab w:val="left" w:pos="567"/>
+              </w:tabs>
+              <w:ind w:left="113" w:right="113"/>
+              <w:jc w:val="center"/>
+              <w:rPr>
+                <w:rFonts w:ascii="Arial" w:hAnsi="Arial" w:cs="Arial"/>
+                <w:b/>
+                <w:sz w:val="10"/>
+                <w:szCs w:val="24"/>
+                <w:lang w:val="en-US"/>
+              </w:rPr>
+            </w:pPr>
+            <w:r>
+              <w:rPr>
+                <w:rFonts w:ascii="Arial" w:hAnsi="Arial" w:cs="Arial"/>
+                <w:b/>
+                <w:sz w:val="10"/>
+                <w:szCs w:val="24"/>
+                <w:lang w:val="en-US"/>
+              </w:rPr>
+              <w:t>GND</w:t>
+            </w:r>
+          </w:p>
+        </w:tc>
+        <w:tc>
+          <w:tcPr>
+            <w:tcW w:w="144" w:type="dxa"/>
+            <w:textDirection w:val="btLr"/>
+            <w:vAlign w:val="center"/>
+          </w:tcPr>
+          <w:p>
+            <w:pPr>
+              <w:tabs>
+                <w:tab w:val="left" w:pos="567"/>
+              </w:tabs>
+              <w:ind w:left="113" w:right="113"/>
+              <w:jc w:val="center"/>
+              <w:rPr>
+                <w:rFonts w:ascii="Arial" w:hAnsi="Arial" w:cs="Arial"/>
+                <w:b/>
+                <w:sz w:val="10"/>
+                <w:szCs w:val="24"/>
+                <w:lang w:val="en-US"/>
+              </w:rPr>
+            </w:pPr>
+            <w:r>
+              <w:rPr>
+                <w:rFonts w:ascii="Arial" w:hAnsi="Arial" w:cs="Arial"/>
+                <w:b/>
+                <w:sz w:val="10"/>
+                <w:szCs w:val="24"/>
+                <w:lang w:val="en-US"/>
+              </w:rPr>
+              <w:t>VCC</w:t>
+            </w:r>
+          </w:p>
+        </w:tc>
+        <w:tc>
+          <w:tcPr>
+            <w:tcW w:w="144" w:type="dxa"/>
+            <w:textDirection w:val="btLr"/>
+          </w:tcPr>
+          <w:p>
+            <w:pPr>
+              <w:tabs>
+                <w:tab w:val="left" w:pos="567"/>
+              </w:tabs>
+              <w:ind w:left="113" w:right="113"/>
+              <w:jc w:val="center"/>
+              <w:rPr>
+                <w:rFonts w:ascii="Arial" w:hAnsi="Arial" w:cs="Arial"/>
+                <w:b/>
+                <w:sz w:val="10"/>
+                <w:szCs w:val="24"/>
+                <w:lang w:val="en-US"/>
+              </w:rPr>
+            </w:pPr>
+          </w:p>
+        </w:tc>
+        <w:tc>
+          <w:tcPr>
+            <w:tcW w:w="144" w:type="dxa"/>
+            <w:textDirection w:val="btLr"/>
+            <w:vAlign w:val="center"/>
+          </w:tcPr>
+          <w:p>
+            <w:pPr>
+              <w:tabs>
+                <w:tab w:val="left" w:pos="567"/>
+              </w:tabs>
+              <w:ind w:left="113" w:right="113"/>
+              <w:jc w:val="center"/>
+              <w:rPr>
+                <w:rFonts w:ascii="Arial" w:hAnsi="Arial" w:cs="Arial"/>
+                <w:b/>
+                <w:sz w:val="10"/>
+                <w:szCs w:val="24"/>
+                <w:lang w:val="en-US"/>
+              </w:rPr>
+            </w:pPr>
+            <w:r>
+              <w:rPr>
+                <w:rFonts w:ascii="Arial" w:hAnsi="Arial" w:cs="Arial"/>
+                <w:b/>
+                <w:sz w:val="10"/>
+                <w:szCs w:val="24"/>
+                <w:lang w:val="en-US"/>
+              </w:rPr>
+              <w:t>P0.4</w:t>
+            </w:r>
+          </w:p>
+        </w:tc>
+        <w:tc>
+          <w:tcPr>
+            <w:tcW w:w="144" w:type="dxa"/>
+            <w:textDirection w:val="btLr"/>
+            <w:vAlign w:val="center"/>
+          </w:tcPr>
+          <w:p>
+            <w:pPr>
+              <w:tabs>
+                <w:tab w:val="left" w:pos="567"/>
+              </w:tabs>
+              <w:ind w:left="113" w:right="113"/>
+              <w:jc w:val="center"/>
+              <w:rPr>
+                <w:rFonts w:ascii="Arial" w:hAnsi="Arial" w:cs="Arial"/>
+                <w:b/>
+                <w:sz w:val="10"/>
+                <w:szCs w:val="24"/>
+                <w:lang w:val="en-US"/>
+              </w:rPr>
+            </w:pPr>
+            <w:r>
+              <w:rPr>
+                <w:rFonts w:ascii="Arial" w:hAnsi="Arial" w:cs="Arial"/>
+                <w:b/>
+                <w:sz w:val="10"/>
+                <w:szCs w:val="24"/>
+                <w:lang w:val="en-US"/>
+              </w:rPr>
+              <w:t>P0.3</w:t>
+            </w:r>
+          </w:p>
+        </w:tc>
+        <w:tc>
+          <w:tcPr>
+            <w:tcW w:w="144" w:type="dxa"/>
+            <w:textDirection w:val="btLr"/>
+            <w:vAlign w:val="center"/>
+          </w:tcPr>
+          <w:p>
+            <w:pPr>
+              <w:tabs>
+                <w:tab w:val="left" w:pos="567"/>
+              </w:tabs>
+              <w:ind w:left="113" w:right="113"/>
+              <w:jc w:val="center"/>
+              <w:rPr>
+                <w:rFonts w:ascii="Arial" w:hAnsi="Arial" w:cs="Arial"/>
+                <w:b/>
+                <w:sz w:val="10"/>
+                <w:szCs w:val="24"/>
+                <w:lang w:val="en-US"/>
+              </w:rPr>
+            </w:pPr>
+            <w:r>
+              <w:rPr>
+                <w:rFonts w:ascii="Arial" w:hAnsi="Arial" w:cs="Arial"/>
+                <w:b/>
+                <w:sz w:val="10"/>
+                <w:szCs w:val="24"/>
+                <w:lang w:val="en-US"/>
+              </w:rPr>
+              <w:t>PRG</w:t>
+            </w:r>
+          </w:p>
+        </w:tc>
+        <w:tc>
+          <w:tcPr>
+            <w:tcW w:w="144" w:type="dxa"/>
+            <w:textDirection w:val="btLr"/>
+            <w:vAlign w:val="center"/>
+          </w:tcPr>
+          <w:p>
+            <w:pPr>
+              <w:tabs>
+                <w:tab w:val="left" w:pos="567"/>
+              </w:tabs>
+              <w:ind w:left="113" w:right="113"/>
+              <w:jc w:val="center"/>
+              <w:rPr>
+                <w:rFonts w:ascii="Arial" w:hAnsi="Arial" w:cs="Arial"/>
+                <w:b/>
+                <w:sz w:val="10"/>
+                <w:szCs w:val="24"/>
+                <w:lang w:val="en-US"/>
+              </w:rPr>
+            </w:pPr>
+            <w:r>
+              <w:rPr>
+                <w:rFonts w:ascii="Arial" w:hAnsi="Arial" w:cs="Arial"/>
+                <w:b/>
+                <w:sz w:val="10"/>
+                <w:szCs w:val="24"/>
+                <w:lang w:val="en-US"/>
+              </w:rPr>
+              <w:t>P0.2</w:t>
+            </w:r>
+          </w:p>
+        </w:tc>
+        <w:tc>
+          <w:tcPr>
+            <w:tcW w:w="144" w:type="dxa"/>
+            <w:textDirection w:val="btLr"/>
+            <w:vAlign w:val="center"/>
+          </w:tcPr>
+          <w:p>
+            <w:pPr>
+              <w:tabs>
+                <w:tab w:val="left" w:pos="567"/>
+              </w:tabs>
+              <w:ind w:left="113" w:right="113"/>
+              <w:jc w:val="center"/>
+              <w:rPr>
+                <w:rFonts w:ascii="Arial" w:hAnsi="Arial" w:cs="Arial"/>
+                <w:b/>
+                <w:sz w:val="10"/>
+                <w:szCs w:val="24"/>
+                <w:lang w:val="en-US"/>
+              </w:rPr>
+            </w:pPr>
+            <w:r>
+              <w:rPr>
+                <w:rFonts w:ascii="Arial" w:hAnsi="Arial" w:cs="Arial"/>
+                <w:b/>
+                <w:sz w:val="10"/>
+                <w:szCs w:val="24"/>
+                <w:lang w:val="en-US"/>
+              </w:rPr>
+              <w:t>P0.1</w:t>
+            </w:r>
+          </w:p>
+        </w:tc>
+        <w:tc>
+          <w:tcPr>
+            <w:tcW w:w="144" w:type="dxa"/>
+            <w:textDirection w:val="btLr"/>
+            <w:vAlign w:val="center"/>
+          </w:tcPr>
+          <w:p>
+            <w:pPr>
+              <w:tabs>
+                <w:tab w:val="left" w:pos="567"/>
+              </w:tabs>
+              <w:ind w:left="113" w:right="113"/>
+              <w:jc w:val="center"/>
+              <w:rPr>
+                <w:rFonts w:ascii="Arial" w:hAnsi="Arial" w:cs="Arial"/>
+                <w:b/>
+                <w:sz w:val="10"/>
+                <w:szCs w:val="24"/>
+                <w:lang w:val="en-US"/>
+              </w:rPr>
+            </w:pPr>
+            <w:r>
+              <w:rPr>
+                <w:rFonts w:ascii="Arial" w:hAnsi="Arial" w:cs="Arial"/>
+                <w:b/>
+                <w:sz w:val="10"/>
+                <w:szCs w:val="24"/>
+                <w:lang w:val="en-US"/>
+              </w:rPr>
+              <w:t>P0.0</w:t>
+            </w:r>
+          </w:p>
+        </w:tc>
+        <w:tc>
+          <w:tcPr>
+            <w:tcW w:w="144" w:type="dxa"/>
+            <w:textDirection w:val="btLr"/>
+            <w:vAlign w:val="center"/>
+          </w:tcPr>
+          <w:p>
+            <w:pPr>
+              <w:tabs>
+                <w:tab w:val="left" w:pos="567"/>
+              </w:tabs>
+              <w:ind w:left="113" w:right="113"/>
+              <w:jc w:val="center"/>
+              <w:rPr>
+                <w:rFonts w:ascii="Arial" w:hAnsi="Arial" w:cs="Arial"/>
+                <w:b/>
+                <w:sz w:val="10"/>
+                <w:szCs w:val="24"/>
+                <w:lang w:val="en-US"/>
+              </w:rPr>
+            </w:pPr>
+            <w:r>
+              <w:rPr>
+                <w:rFonts w:ascii="Arial" w:hAnsi="Arial" w:cs="Arial"/>
+                <w:b/>
+                <w:sz w:val="10"/>
+                <w:szCs w:val="24"/>
+                <w:lang w:val="en-US"/>
+              </w:rPr>
+              <w:t>P1.6</w:t>
+            </w:r>
+          </w:p>
+        </w:tc>
+        <w:tc>
+          <w:tcPr>
+            <w:tcW w:w="144" w:type="dxa"/>
+            <w:textDirection w:val="btLr"/>
+            <w:vAlign w:val="center"/>
+          </w:tcPr>
+          <w:p>
+            <w:pPr>
+              <w:tabs>
+                <w:tab w:val="left" w:pos="567"/>
+              </w:tabs>
+              <w:ind w:left="113" w:right="113"/>
+              <w:jc w:val="center"/>
+              <w:rPr>
+                <w:rFonts w:ascii="Arial" w:hAnsi="Arial" w:cs="Arial"/>
+                <w:b/>
+                <w:sz w:val="10"/>
+                <w:szCs w:val="24"/>
+                <w:lang w:val="en-US"/>
+              </w:rPr>
+            </w:pPr>
+            <w:r>
+              <w:rPr>
+                <w:rFonts w:ascii="Arial" w:hAnsi="Arial" w:cs="Arial"/>
+                <w:b/>
+                <w:sz w:val="10"/>
+                <w:szCs w:val="24"/>
+                <w:lang w:val="en-US"/>
+              </w:rPr>
+              <w:t>P1.5</w:t>
+            </w:r>
+          </w:p>
+        </w:tc>
+        <w:tc>
+          <w:tcPr>
+            <w:tcW w:w="144" w:type="dxa"/>
+            <w:textDirection w:val="btLr"/>
+            <w:vAlign w:val="center"/>
+          </w:tcPr>
+          <w:p>
+            <w:pPr>
+              <w:tabs>
+                <w:tab w:val="left" w:pos="567"/>
+              </w:tabs>
+              <w:ind w:left="113" w:right="113"/>
+              <w:jc w:val="center"/>
+              <w:rPr>
+                <w:rFonts w:ascii="Arial" w:hAnsi="Arial" w:cs="Arial"/>
+                <w:b/>
+                <w:sz w:val="10"/>
+                <w:szCs w:val="24"/>
+                <w:lang w:val="en-US"/>
+              </w:rPr>
+            </w:pPr>
+            <w:r>
+              <w:rPr>
+                <w:rFonts w:ascii="Arial" w:hAnsi="Arial" w:cs="Arial"/>
+                <w:b/>
+                <w:sz w:val="10"/>
+                <w:szCs w:val="24"/>
+                <w:lang w:val="en-US"/>
+              </w:rPr>
+              <w:t>GND</w:t>
+            </w:r>
+          </w:p>
+        </w:tc>
+        <w:tc>
+          <w:tcPr>
+            <w:tcW w:w="144" w:type="dxa"/>
+            <w:textDirection w:val="btLr"/>
+            <w:vAlign w:val="center"/>
+          </w:tcPr>
+          <w:p>
+            <w:pPr>
+              <w:tabs>
+                <w:tab w:val="left" w:pos="567"/>
+              </w:tabs>
+              <w:ind w:left="113" w:right="113"/>
+              <w:jc w:val="center"/>
+              <w:rPr>
+                <w:rFonts w:ascii="Arial" w:hAnsi="Arial" w:cs="Arial"/>
+                <w:b/>
+                <w:sz w:val="10"/>
+                <w:szCs w:val="24"/>
+                <w:lang w:val="en-US"/>
+              </w:rPr>
+            </w:pPr>
+            <w:r>
+              <w:rPr>
+                <w:rFonts w:ascii="Arial" w:hAnsi="Arial" w:cs="Arial"/>
+                <w:b/>
+                <w:sz w:val="10"/>
+                <w:szCs w:val="24"/>
+                <w:lang w:val="en-US"/>
+              </w:rPr>
+              <w:t>VCC</w:t>
+            </w:r>
+          </w:p>
+        </w:tc>
+      </w:tr>
+    </w:tbl>
+    <w:p>
+      <w:pPr>
+        <w:tabs>
+          <w:tab w:val="left" w:pos="567"/>
+        </w:tabs>
+        <w:spacing w:after="0" w:line="240" w:lineRule="auto"/>
+        <w:rPr>
+          <w:rFonts w:ascii="Arial" w:hAnsi="Arial" w:cs="Arial"/>
+          <w:sz w:val="24"/>
+          <w:szCs w:val="24"/>
+        </w:rPr>
+      </w:pPr>
+    </w:p>
+    <w:tbl>
+      <w:tblPr>
+        <w:tblStyle w:val="a3"/>
+        <w:tblW w:w="0" w:type="auto"/>
+        <w:jc w:val="center"/>
+        <w:tblInd w:w="5" w:type="dxa"/>
+        <w:tblLayout w:type="fixed"/>
+        <w:tblCellMar>
+          <w:left w:w="0" w:type="dxa"/>
+          <w:right w:w="0" w:type="dxa"/>
+        </w:tblCellMar>
+        <w:tblLook w:val="04A0" w:firstRow="1" w:lastRow="0" w:firstColumn="1" w:lastColumn="0" w:noHBand="0" w:noVBand="1"/>
+      </w:tblPr>
+      <w:tblGrid>
+        <w:gridCol w:w="144"/>
+        <w:gridCol w:w="144"/>
+        <w:gridCol w:w="144"/>
+        <w:gridCol w:w="144"/>
+        <w:gridCol w:w="144"/>
+        <w:gridCol w:w="144"/>
+        <w:gridCol w:w="144"/>
+        <w:gridCol w:w="144"/>
+        <w:gridCol w:w="144"/>
+        <w:gridCol w:w="144"/>
+        <w:gridCol w:w="144"/>
+        <w:gridCol w:w="144"/>
+        <w:gridCol w:w="144"/>
+        <w:gridCol w:w="144"/>
+        <w:gridCol w:w="144"/>
+        <w:gridCol w:w="144"/>
+        <w:gridCol w:w="144"/>
+        <w:gridCol w:w="144"/>
+        <w:gridCol w:w="144"/>
+        <w:gridCol w:w="144"/>
+        <w:gridCol w:w="144"/>
+        <w:gridCol w:w="144"/>
+        <w:gridCol w:w="144"/>
+        <w:gridCol w:w="144"/>
+        <w:gridCol w:w="144"/>
+        <w:gridCol w:w="144"/>
+        <w:gridCol w:w="144"/>
+        <w:gridCol w:w="144"/>
+        <w:gridCol w:w="144"/>
+        <w:gridCol w:w="144"/>
+        <w:gridCol w:w="144"/>
+        <w:gridCol w:w="144"/>
+        <w:gridCol w:w="144"/>
+        <w:gridCol w:w="144"/>
+        <w:gridCol w:w="144"/>
+        <w:gridCol w:w="144"/>
+        <w:gridCol w:w="144"/>
+        <w:gridCol w:w="144"/>
+        <w:gridCol w:w="144"/>
+        <w:gridCol w:w="144"/>
+        <w:gridCol w:w="144"/>
+        <w:gridCol w:w="144"/>
+        <w:gridCol w:w="144"/>
+        <w:gridCol w:w="144"/>
+        <w:gridCol w:w="144"/>
+        <w:gridCol w:w="144"/>
+        <w:gridCol w:w="144"/>
+        <w:gridCol w:w="144"/>
+        <w:gridCol w:w="144"/>
+        <w:gridCol w:w="144"/>
+        <w:gridCol w:w="144"/>
+        <w:gridCol w:w="144"/>
+        <w:gridCol w:w="144"/>
+        <w:gridCol w:w="144"/>
+      </w:tblGrid>
+      <w:tr>
+        <w:trPr>
+          <w:cantSplit/>
+          <w:trHeight w:hRule="exact" w:val="482"/>
+          <w:jc w:val="center"/>
+        </w:trPr>
+        <w:tc>
+          <w:tcPr>
+            <w:tcW w:w="144" w:type="dxa"/>
+            <w:textDirection w:val="tbRl"/>
+            <w:vAlign w:val="center"/>
+          </w:tcPr>
+          <w:p>
+            <w:pPr>
+              <w:tabs>
+                <w:tab w:val="left" w:pos="567"/>
+              </w:tabs>
+              <w:ind w:left="113" w:right="113"/>
+              <w:jc w:val="center"/>
+              <w:rPr>
+                <w:rFonts w:ascii="Arial" w:hAnsi="Arial" w:cs="Arial"/>
+                <w:b/>
+                <w:sz w:val="10"/>
+                <w:szCs w:val="24"/>
+                <w:lang w:val="en-US"/>
+              </w:rPr>
+            </w:pPr>
+            <w:r>
+              <w:rPr>
+                <w:rFonts w:ascii="Arial" w:hAnsi="Arial" w:cs="Arial"/>
+                <w:b/>
+                <w:sz w:val="10"/>
+                <w:szCs w:val="24"/>
+                <w:lang w:val="en-US"/>
+              </w:rPr>
+              <w:t>P0.</w:t>
+            </w:r>
+            <w:r>
+              <w:rPr>
+                <w:rFonts w:ascii="Arial" w:hAnsi="Arial" w:cs="Arial"/>
+                <w:b/>
+                <w:sz w:val="10"/>
+                <w:szCs w:val="24"/>
+                <w:lang w:val="en-US"/>
+              </w:rPr>
+              <w:t>5</w:t>
+            </w:r>
+          </w:p>
+        </w:tc>
+        <w:tc>
+          <w:tcPr>
+            <w:tcW w:w="144" w:type="dxa"/>
+            <w:textDirection w:val="tbRl"/>
+            <w:vAlign w:val="center"/>
+          </w:tcPr>
+          <w:p>
+            <w:pPr>
+              <w:tabs>
+                <w:tab w:val="left" w:pos="567"/>
+              </w:tabs>
+              <w:ind w:left="113" w:right="113"/>
+              <w:jc w:val="center"/>
+              <w:rPr>
+                <w:rFonts w:ascii="Arial" w:hAnsi="Arial" w:cs="Arial"/>
+                <w:b/>
+                <w:sz w:val="10"/>
+                <w:szCs w:val="24"/>
+                <w:lang w:val="en-US"/>
+              </w:rPr>
+            </w:pPr>
+            <w:r>
+              <w:rPr>
+                <w:rFonts w:ascii="Arial" w:hAnsi="Arial" w:cs="Arial"/>
+                <w:b/>
+                <w:sz w:val="10"/>
+                <w:szCs w:val="24"/>
+                <w:lang w:val="en-US"/>
+              </w:rPr>
+              <w:t>P0</w:t>
+            </w:r>
+            <w:r>
+              <w:rPr>
+                <w:rFonts w:ascii="Arial" w:hAnsi="Arial" w:cs="Arial"/>
+                <w:b/>
+                <w:sz w:val="10"/>
+                <w:szCs w:val="24"/>
+                <w:lang w:val="en-US"/>
+              </w:rPr>
+              <w:t>.6</w:t>
+            </w:r>
+          </w:p>
+        </w:tc>
+        <w:tc>
+          <w:tcPr>
+            <w:tcW w:w="144" w:type="dxa"/>
+            <w:textDirection w:val="tbRl"/>
+            <w:vAlign w:val="center"/>
+          </w:tcPr>
+          <w:p>
+            <w:pPr>
+              <w:tabs>
+                <w:tab w:val="left" w:pos="567"/>
+              </w:tabs>
+              <w:ind w:left="113" w:right="113"/>
+              <w:jc w:val="center"/>
+              <w:rPr>
+                <w:rFonts w:ascii="Arial" w:hAnsi="Arial" w:cs="Arial"/>
+                <w:b/>
+                <w:sz w:val="10"/>
+                <w:szCs w:val="24"/>
+                <w:lang w:val="en-US"/>
+              </w:rPr>
+            </w:pPr>
+            <w:r>
+              <w:rPr>
+                <w:rFonts w:ascii="Arial" w:hAnsi="Arial" w:cs="Arial"/>
+                <w:b/>
+                <w:sz w:val="10"/>
+                <w:szCs w:val="24"/>
+                <w:lang w:val="en-US"/>
+              </w:rPr>
+              <w:t>P</w:t>
+            </w:r>
+            <w:r>
+              <w:rPr>
+                <w:rFonts w:ascii="Arial" w:hAnsi="Arial" w:cs="Arial"/>
+                <w:b/>
+                <w:sz w:val="10"/>
+                <w:szCs w:val="24"/>
+                <w:lang w:val="en-US"/>
+              </w:rPr>
+              <w:t>0.7</w:t>
+            </w:r>
+          </w:p>
+        </w:tc>
+        <w:tc>
+          <w:tcPr>
+            <w:tcW w:w="144" w:type="dxa"/>
+            <w:textDirection w:val="tbRl"/>
+            <w:vAlign w:val="center"/>
+          </w:tcPr>
+          <w:p>
+            <w:pPr>
+              <w:tabs>
+                <w:tab w:val="left" w:pos="567"/>
+              </w:tabs>
+              <w:ind w:left="113" w:right="113"/>
+              <w:jc w:val="center"/>
+              <w:rPr>
+                <w:rFonts w:ascii="Arial" w:hAnsi="Arial" w:cs="Arial"/>
+                <w:b/>
+                <w:sz w:val="10"/>
+                <w:szCs w:val="24"/>
+                <w:lang w:val="en-US"/>
+              </w:rPr>
+            </w:pPr>
+            <w:r>
+              <w:rPr>
+                <w:rFonts w:ascii="Arial" w:hAnsi="Arial" w:cs="Arial"/>
+                <w:b/>
+                <w:sz w:val="10"/>
+                <w:szCs w:val="24"/>
+                <w:lang w:val="en-US"/>
+              </w:rPr>
+              <w:t>P1.0</w:t>
+            </w:r>
+          </w:p>
+        </w:tc>
+        <w:tc>
+          <w:tcPr>
+            <w:tcW w:w="144" w:type="dxa"/>
+            <w:textDirection w:val="tbRl"/>
+            <w:vAlign w:val="center"/>
+          </w:tcPr>
+          <w:p>
+            <w:pPr>
+              <w:tabs>
+                <w:tab w:val="left" w:pos="567"/>
+              </w:tabs>
+              <w:ind w:left="113" w:right="113"/>
+              <w:jc w:val="center"/>
+              <w:rPr>
+                <w:rFonts w:ascii="Arial" w:hAnsi="Arial" w:cs="Arial"/>
+                <w:b/>
+                <w:sz w:val="10"/>
+                <w:szCs w:val="24"/>
+                <w:lang w:val="en-US"/>
+              </w:rPr>
+            </w:pPr>
+            <w:r>
+              <w:rPr>
+                <w:rFonts w:ascii="Arial" w:hAnsi="Arial" w:cs="Arial"/>
+                <w:b/>
+                <w:sz w:val="10"/>
+                <w:szCs w:val="24"/>
+                <w:lang w:val="en-US"/>
+              </w:rPr>
+              <w:t>P1.1</w:t>
+            </w:r>
+          </w:p>
+        </w:tc>
+        <w:tc>
+          <w:tcPr>
+            <w:tcW w:w="144" w:type="dxa"/>
+            <w:textDirection w:val="tbRl"/>
+            <w:vAlign w:val="center"/>
+          </w:tcPr>
+          <w:p>
+            <w:pPr>
+              <w:tabs>
+                <w:tab w:val="left" w:pos="567"/>
+              </w:tabs>
+              <w:ind w:left="113" w:right="113"/>
+              <w:jc w:val="center"/>
+              <w:rPr>
+                <w:rFonts w:ascii="Arial" w:hAnsi="Arial" w:cs="Arial"/>
+                <w:b/>
+                <w:sz w:val="10"/>
+                <w:szCs w:val="24"/>
+                <w:lang w:val="en-US"/>
+              </w:rPr>
+            </w:pPr>
+            <w:r>
+              <w:rPr>
+                <w:rFonts w:ascii="Arial" w:hAnsi="Arial" w:cs="Arial"/>
+                <w:b/>
+                <w:sz w:val="10"/>
+                <w:szCs w:val="24"/>
+                <w:lang w:val="en-US"/>
+              </w:rPr>
+              <w:t>P1.2</w:t>
+            </w:r>
+          </w:p>
+        </w:tc>
+        <w:tc>
+          <w:tcPr>
+            <w:tcW w:w="144" w:type="dxa"/>
+            <w:textDirection w:val="tbRl"/>
+            <w:vAlign w:val="center"/>
+          </w:tcPr>
+          <w:p>
+            <w:pPr>
+              <w:tabs>
+                <w:tab w:val="left" w:pos="567"/>
+              </w:tabs>
+              <w:ind w:left="113" w:right="113"/>
+              <w:jc w:val="center"/>
+              <w:rPr>
+                <w:rFonts w:ascii="Arial" w:hAnsi="Arial" w:cs="Arial"/>
+                <w:b/>
+                <w:sz w:val="10"/>
+                <w:szCs w:val="24"/>
+                <w:lang w:val="en-US"/>
+              </w:rPr>
+            </w:pPr>
+            <w:r>
+              <w:rPr>
+                <w:rFonts w:ascii="Arial" w:hAnsi="Arial" w:cs="Arial"/>
+                <w:b/>
+                <w:sz w:val="10"/>
+                <w:szCs w:val="24"/>
+                <w:lang w:val="en-US"/>
+              </w:rPr>
+              <w:t>P1.3</w:t>
+            </w:r>
+          </w:p>
+        </w:tc>
+        <w:tc>
+          <w:tcPr>
+            <w:tcW w:w="144" w:type="dxa"/>
+            <w:textDirection w:val="tbRl"/>
+            <w:vAlign w:val="center"/>
+          </w:tcPr>
+          <w:p>
+            <w:pPr>
+              <w:tabs>
+                <w:tab w:val="left" w:pos="567"/>
+              </w:tabs>
+              <w:ind w:left="113" w:right="113"/>
+              <w:jc w:val="center"/>
+              <w:rPr>
+                <w:rFonts w:ascii="Arial" w:hAnsi="Arial" w:cs="Arial"/>
+                <w:b/>
+                <w:sz w:val="10"/>
+                <w:szCs w:val="24"/>
+                <w:lang w:val="en-US"/>
+              </w:rPr>
+            </w:pPr>
+            <w:r>
+              <w:rPr>
+                <w:rFonts w:ascii="Arial" w:hAnsi="Arial" w:cs="Arial"/>
+                <w:b/>
+                <w:sz w:val="10"/>
+                <w:szCs w:val="24"/>
+                <w:lang w:val="en-US"/>
+              </w:rPr>
+              <w:t>P1.4</w:t>
+            </w:r>
+          </w:p>
+        </w:tc>
+        <w:tc>
+          <w:tcPr>
+            <w:tcW w:w="144" w:type="dxa"/>
+            <w:textDirection w:val="tbRl"/>
+            <w:vAlign w:val="center"/>
+          </w:tcPr>
+          <w:p>
+            <w:pPr>
+              <w:tabs>
+                <w:tab w:val="left" w:pos="567"/>
+              </w:tabs>
+              <w:ind w:left="113" w:right="113"/>
+              <w:jc w:val="center"/>
+              <w:rPr>
+                <w:rFonts w:ascii="Arial" w:hAnsi="Arial" w:cs="Arial"/>
+                <w:b/>
+                <w:sz w:val="10"/>
+                <w:szCs w:val="24"/>
+                <w:lang w:val="en-US"/>
+              </w:rPr>
+            </w:pPr>
+            <w:r>
+              <w:rPr>
+                <w:rFonts w:ascii="Arial" w:hAnsi="Arial" w:cs="Arial"/>
+                <w:b/>
+                <w:sz w:val="10"/>
+                <w:szCs w:val="24"/>
+                <w:lang w:val="en-US"/>
+              </w:rPr>
+              <w:t>RST</w:t>
+            </w:r>
+          </w:p>
+        </w:tc>
+        <w:tc>
+          <w:tcPr>
+            <w:tcW w:w="144" w:type="dxa"/>
+            <w:textDirection w:val="tbRl"/>
+            <w:vAlign w:val="center"/>
+          </w:tcPr>
+          <w:p>
+            <w:pPr>
+              <w:tabs>
+                <w:tab w:val="left" w:pos="567"/>
+              </w:tabs>
+              <w:ind w:left="113" w:right="113"/>
+              <w:jc w:val="center"/>
+              <w:rPr>
+                <w:rFonts w:ascii="Arial" w:hAnsi="Arial" w:cs="Arial"/>
+                <w:b/>
+                <w:sz w:val="10"/>
+                <w:szCs w:val="24"/>
+                <w:lang w:val="en-US"/>
+              </w:rPr>
+            </w:pPr>
+            <w:r>
+              <w:rPr>
+                <w:rFonts w:ascii="Arial" w:hAnsi="Arial" w:cs="Arial"/>
+                <w:b/>
+                <w:sz w:val="10"/>
+                <w:szCs w:val="24"/>
+                <w:lang w:val="en-US"/>
+              </w:rPr>
+              <w:t>VIN</w:t>
+            </w:r>
+          </w:p>
+        </w:tc>
+        <w:tc>
+          <w:tcPr>
+            <w:tcW w:w="144" w:type="dxa"/>
+            <w:textDirection w:val="tbRl"/>
+          </w:tcPr>
+          <w:p>
+            <w:pPr>
+              <w:tabs>
+                <w:tab w:val="left" w:pos="567"/>
+              </w:tabs>
+              <w:ind w:left="113" w:right="113"/>
+              <w:jc w:val="center"/>
+              <w:rPr>
+                <w:rFonts w:ascii="Arial" w:hAnsi="Arial" w:cs="Arial"/>
+                <w:b/>
+                <w:sz w:val="10"/>
+                <w:szCs w:val="24"/>
+                <w:lang w:val="en-US"/>
+              </w:rPr>
+            </w:pPr>
+          </w:p>
+        </w:tc>
+        <w:tc>
+          <w:tcPr>
+            <w:tcW w:w="144" w:type="dxa"/>
+            <w:textDirection w:val="tbRl"/>
+            <w:vAlign w:val="center"/>
+          </w:tcPr>
+          <w:p>
+            <w:pPr>
+              <w:tabs>
+                <w:tab w:val="left" w:pos="567"/>
+              </w:tabs>
+              <w:ind w:left="113" w:right="113"/>
+              <w:jc w:val="center"/>
+              <w:rPr>
+                <w:rFonts w:ascii="Arial" w:hAnsi="Arial" w:cs="Arial"/>
+                <w:b/>
+                <w:sz w:val="10"/>
+                <w:szCs w:val="24"/>
+                <w:lang w:val="en-US"/>
+              </w:rPr>
+            </w:pPr>
+            <w:r>
+              <w:rPr>
+                <w:rFonts w:ascii="Arial" w:hAnsi="Arial" w:cs="Arial"/>
+                <w:b/>
+                <w:sz w:val="10"/>
+                <w:szCs w:val="24"/>
+                <w:lang w:val="en-US"/>
+              </w:rPr>
+              <w:t>P0.</w:t>
+            </w:r>
+            <w:r>
+              <w:rPr>
+                <w:rFonts w:ascii="Arial" w:hAnsi="Arial" w:cs="Arial"/>
+                <w:b/>
+                <w:sz w:val="10"/>
+                <w:szCs w:val="24"/>
+                <w:lang w:val="en-US"/>
+              </w:rPr>
+              <w:t>5</w:t>
+            </w:r>
+          </w:p>
+        </w:tc>
+        <w:tc>
+          <w:tcPr>
+            <w:tcW w:w="144" w:type="dxa"/>
+            <w:textDirection w:val="tbRl"/>
+            <w:vAlign w:val="center"/>
+          </w:tcPr>
+          <w:p>
+            <w:pPr>
+              <w:tabs>
+                <w:tab w:val="left" w:pos="567"/>
+              </w:tabs>
+              <w:ind w:left="113" w:right="113"/>
+              <w:jc w:val="center"/>
+              <w:rPr>
+                <w:rFonts w:ascii="Arial" w:hAnsi="Arial" w:cs="Arial"/>
+                <w:b/>
+                <w:sz w:val="10"/>
+                <w:szCs w:val="24"/>
+                <w:lang w:val="en-US"/>
+              </w:rPr>
+            </w:pPr>
+            <w:r>
+              <w:rPr>
+                <w:rFonts w:ascii="Arial" w:hAnsi="Arial" w:cs="Arial"/>
+                <w:b/>
+                <w:sz w:val="10"/>
+                <w:szCs w:val="24"/>
+                <w:lang w:val="en-US"/>
+              </w:rPr>
+              <w:t>P0</w:t>
+            </w:r>
+            <w:r>
+              <w:rPr>
+                <w:rFonts w:ascii="Arial" w:hAnsi="Arial" w:cs="Arial"/>
+                <w:b/>
+                <w:sz w:val="10"/>
+                <w:szCs w:val="24"/>
+                <w:lang w:val="en-US"/>
+              </w:rPr>
+              <w:t>.6</w:t>
+            </w:r>
+          </w:p>
+        </w:tc>
+        <w:tc>
+          <w:tcPr>
+            <w:tcW w:w="144" w:type="dxa"/>
+            <w:textDirection w:val="tbRl"/>
+            <w:vAlign w:val="center"/>
+          </w:tcPr>
+          <w:p>
+            <w:pPr>
+              <w:tabs>
+                <w:tab w:val="left" w:pos="567"/>
+              </w:tabs>
+              <w:ind w:left="113" w:right="113"/>
+              <w:jc w:val="center"/>
+              <w:rPr>
+                <w:rFonts w:ascii="Arial" w:hAnsi="Arial" w:cs="Arial"/>
+                <w:b/>
+                <w:sz w:val="10"/>
+                <w:szCs w:val="24"/>
+                <w:lang w:val="en-US"/>
+              </w:rPr>
+            </w:pPr>
+            <w:r>
+              <w:rPr>
+                <w:rFonts w:ascii="Arial" w:hAnsi="Arial" w:cs="Arial"/>
+                <w:b/>
+                <w:sz w:val="10"/>
+                <w:szCs w:val="24"/>
+                <w:lang w:val="en-US"/>
+              </w:rPr>
+              <w:t>P</w:t>
+            </w:r>
+            <w:r>
+              <w:rPr>
+                <w:rFonts w:ascii="Arial" w:hAnsi="Arial" w:cs="Arial"/>
+                <w:b/>
+                <w:sz w:val="10"/>
+                <w:szCs w:val="24"/>
+                <w:lang w:val="en-US"/>
+              </w:rPr>
+              <w:t>0.7</w:t>
+            </w:r>
+          </w:p>
+        </w:tc>
+        <w:tc>
+          <w:tcPr>
+            <w:tcW w:w="144" w:type="dxa"/>
+            <w:textDirection w:val="tbRl"/>
+            <w:vAlign w:val="center"/>
+          </w:tcPr>
+          <w:p>
+            <w:pPr>
+              <w:tabs>
+                <w:tab w:val="left" w:pos="567"/>
+              </w:tabs>
+              <w:ind w:left="113" w:right="113"/>
+              <w:jc w:val="center"/>
+              <w:rPr>
+                <w:rFonts w:ascii="Arial" w:hAnsi="Arial" w:cs="Arial"/>
+                <w:b/>
+                <w:sz w:val="10"/>
+                <w:szCs w:val="24"/>
+                <w:lang w:val="en-US"/>
+              </w:rPr>
+            </w:pPr>
+            <w:r>
+              <w:rPr>
+                <w:rFonts w:ascii="Arial" w:hAnsi="Arial" w:cs="Arial"/>
+                <w:b/>
+                <w:sz w:val="10"/>
+                <w:szCs w:val="24"/>
+                <w:lang w:val="en-US"/>
+              </w:rPr>
+              <w:t>P1.0</w:t>
+            </w:r>
+          </w:p>
+        </w:tc>
+        <w:tc>
+          <w:tcPr>
+            <w:tcW w:w="144" w:type="dxa"/>
+            <w:textDirection w:val="tbRl"/>
+            <w:vAlign w:val="center"/>
+          </w:tcPr>
+          <w:p>
+            <w:pPr>
+              <w:tabs>
+                <w:tab w:val="left" w:pos="567"/>
+              </w:tabs>
+              <w:ind w:left="113" w:right="113"/>
+              <w:jc w:val="center"/>
+              <w:rPr>
+                <w:rFonts w:ascii="Arial" w:hAnsi="Arial" w:cs="Arial"/>
+                <w:b/>
+                <w:sz w:val="10"/>
+                <w:szCs w:val="24"/>
+                <w:lang w:val="en-US"/>
+              </w:rPr>
+            </w:pPr>
+            <w:r>
+              <w:rPr>
+                <w:rFonts w:ascii="Arial" w:hAnsi="Arial" w:cs="Arial"/>
+                <w:b/>
+                <w:sz w:val="10"/>
+                <w:szCs w:val="24"/>
+                <w:lang w:val="en-US"/>
+              </w:rPr>
+              <w:t>P1.1</w:t>
+            </w:r>
+          </w:p>
+        </w:tc>
+        <w:tc>
+          <w:tcPr>
+            <w:tcW w:w="144" w:type="dxa"/>
+            <w:textDirection w:val="tbRl"/>
+            <w:vAlign w:val="center"/>
+          </w:tcPr>
+          <w:p>
+            <w:pPr>
+              <w:tabs>
+                <w:tab w:val="left" w:pos="567"/>
+              </w:tabs>
+              <w:ind w:left="113" w:right="113"/>
+              <w:jc w:val="center"/>
+              <w:rPr>
+                <w:rFonts w:ascii="Arial" w:hAnsi="Arial" w:cs="Arial"/>
+                <w:b/>
+                <w:sz w:val="10"/>
+                <w:szCs w:val="24"/>
+                <w:lang w:val="en-US"/>
+              </w:rPr>
+            </w:pPr>
+            <w:r>
+              <w:rPr>
+                <w:rFonts w:ascii="Arial" w:hAnsi="Arial" w:cs="Arial"/>
+                <w:b/>
+                <w:sz w:val="10"/>
+                <w:szCs w:val="24"/>
+                <w:lang w:val="en-US"/>
+              </w:rPr>
+              <w:t>P1.2</w:t>
+            </w:r>
+          </w:p>
+        </w:tc>
+        <w:tc>
+          <w:tcPr>
+            <w:tcW w:w="144" w:type="dxa"/>
+            <w:textDirection w:val="tbRl"/>
+            <w:vAlign w:val="center"/>
+          </w:tcPr>
+          <w:p>
+            <w:pPr>
+              <w:tabs>
+                <w:tab w:val="left" w:pos="567"/>
+              </w:tabs>
+              <w:ind w:left="113" w:right="113"/>
+              <w:jc w:val="center"/>
+              <w:rPr>
+                <w:rFonts w:ascii="Arial" w:hAnsi="Arial" w:cs="Arial"/>
+                <w:b/>
+                <w:sz w:val="10"/>
+                <w:szCs w:val="24"/>
+                <w:lang w:val="en-US"/>
+              </w:rPr>
+            </w:pPr>
+            <w:r>
+              <w:rPr>
+                <w:rFonts w:ascii="Arial" w:hAnsi="Arial" w:cs="Arial"/>
+                <w:b/>
+                <w:sz w:val="10"/>
+                <w:szCs w:val="24"/>
+                <w:lang w:val="en-US"/>
+              </w:rPr>
+              <w:t>P1.3</w:t>
+            </w:r>
+          </w:p>
+        </w:tc>
+        <w:tc>
+          <w:tcPr>
+            <w:tcW w:w="144" w:type="dxa"/>
+            <w:textDirection w:val="tbRl"/>
+            <w:vAlign w:val="center"/>
+          </w:tcPr>
+          <w:p>
+            <w:pPr>
+              <w:tabs>
+                <w:tab w:val="left" w:pos="567"/>
+              </w:tabs>
+              <w:ind w:left="113" w:right="113"/>
+              <w:jc w:val="center"/>
+              <w:rPr>
+                <w:rFonts w:ascii="Arial" w:hAnsi="Arial" w:cs="Arial"/>
+                <w:b/>
+                <w:sz w:val="10"/>
+                <w:szCs w:val="24"/>
+                <w:lang w:val="en-US"/>
+              </w:rPr>
+            </w:pPr>
+            <w:r>
+              <w:rPr>
+                <w:rFonts w:ascii="Arial" w:hAnsi="Arial" w:cs="Arial"/>
+                <w:b/>
+                <w:sz w:val="10"/>
+                <w:szCs w:val="24"/>
+                <w:lang w:val="en-US"/>
+              </w:rPr>
+              <w:t>P1.4</w:t>
+            </w:r>
+          </w:p>
+        </w:tc>
+        <w:tc>
+          <w:tcPr>
+            <w:tcW w:w="144" w:type="dxa"/>
+            <w:textDirection w:val="tbRl"/>
+            <w:vAlign w:val="center"/>
+          </w:tcPr>
+          <w:p>
+            <w:pPr>
+              <w:tabs>
+                <w:tab w:val="left" w:pos="567"/>
+              </w:tabs>
+              <w:ind w:left="113" w:right="113"/>
+              <w:jc w:val="center"/>
+              <w:rPr>
+                <w:rFonts w:ascii="Arial" w:hAnsi="Arial" w:cs="Arial"/>
+                <w:b/>
+                <w:sz w:val="10"/>
+                <w:szCs w:val="24"/>
+                <w:lang w:val="en-US"/>
+              </w:rPr>
+            </w:pPr>
+            <w:r>
+              <w:rPr>
+                <w:rFonts w:ascii="Arial" w:hAnsi="Arial" w:cs="Arial"/>
+                <w:b/>
+                <w:sz w:val="10"/>
+                <w:szCs w:val="24"/>
+                <w:lang w:val="en-US"/>
+              </w:rPr>
+              <w:t>RST</w:t>
+            </w:r>
+          </w:p>
+        </w:tc>
+        <w:tc>
+          <w:tcPr>
+            <w:tcW w:w="144" w:type="dxa"/>
+            <w:textDirection w:val="tbRl"/>
+            <w:vAlign w:val="center"/>
+          </w:tcPr>
+          <w:p>
+            <w:pPr>
+              <w:tabs>
+                <w:tab w:val="left" w:pos="567"/>
+              </w:tabs>
+              <w:ind w:left="113" w:right="113"/>
+              <w:jc w:val="center"/>
+              <w:rPr>
+                <w:rFonts w:ascii="Arial" w:hAnsi="Arial" w:cs="Arial"/>
+                <w:b/>
+                <w:sz w:val="10"/>
+                <w:szCs w:val="24"/>
+                <w:lang w:val="en-US"/>
+              </w:rPr>
+            </w:pPr>
+            <w:r>
+              <w:rPr>
+                <w:rFonts w:ascii="Arial" w:hAnsi="Arial" w:cs="Arial"/>
+                <w:b/>
+                <w:sz w:val="10"/>
+                <w:szCs w:val="24"/>
+                <w:lang w:val="en-US"/>
+              </w:rPr>
+              <w:t>VIN</w:t>
+            </w:r>
+          </w:p>
+        </w:tc>
+        <w:tc>
+          <w:tcPr>
+            <w:tcW w:w="144" w:type="dxa"/>
+            <w:textDirection w:val="tbRl"/>
+          </w:tcPr>
+          <w:p>
+            <w:pPr>
+              <w:tabs>
+                <w:tab w:val="left" w:pos="567"/>
+              </w:tabs>
+              <w:ind w:left="113" w:right="113"/>
+              <w:jc w:val="center"/>
+              <w:rPr>
+                <w:rFonts w:ascii="Arial" w:hAnsi="Arial" w:cs="Arial"/>
+                <w:b/>
+                <w:sz w:val="10"/>
+                <w:szCs w:val="24"/>
+                <w:lang w:val="en-US"/>
+              </w:rPr>
+            </w:pPr>
+          </w:p>
+        </w:tc>
+        <w:tc>
+          <w:tcPr>
+            <w:tcW w:w="144" w:type="dxa"/>
+            <w:textDirection w:val="tbRl"/>
+            <w:vAlign w:val="center"/>
+          </w:tcPr>
+          <w:p>
+            <w:pPr>
+              <w:tabs>
+                <w:tab w:val="left" w:pos="567"/>
+              </w:tabs>
+              <w:ind w:left="113" w:right="113"/>
+              <w:jc w:val="center"/>
+              <w:rPr>
+                <w:rFonts w:ascii="Arial" w:hAnsi="Arial" w:cs="Arial"/>
+                <w:b/>
+                <w:sz w:val="10"/>
+                <w:szCs w:val="24"/>
+                <w:lang w:val="en-US"/>
+              </w:rPr>
+            </w:pPr>
+            <w:r>
+              <w:rPr>
+                <w:rFonts w:ascii="Arial" w:hAnsi="Arial" w:cs="Arial"/>
+                <w:b/>
+                <w:sz w:val="10"/>
+                <w:szCs w:val="24"/>
+                <w:lang w:val="en-US"/>
+              </w:rPr>
+              <w:t>P0.</w:t>
+            </w:r>
+            <w:r>
+              <w:rPr>
+                <w:rFonts w:ascii="Arial" w:hAnsi="Arial" w:cs="Arial"/>
+                <w:b/>
+                <w:sz w:val="10"/>
+                <w:szCs w:val="24"/>
+                <w:lang w:val="en-US"/>
+              </w:rPr>
+              <w:t>5</w:t>
+            </w:r>
+          </w:p>
+        </w:tc>
+        <w:tc>
+          <w:tcPr>
+            <w:tcW w:w="144" w:type="dxa"/>
+            <w:textDirection w:val="tbRl"/>
+            <w:vAlign w:val="center"/>
+          </w:tcPr>
+          <w:p>
+            <w:pPr>
+              <w:tabs>
+                <w:tab w:val="left" w:pos="567"/>
+              </w:tabs>
+              <w:ind w:left="113" w:right="113"/>
+              <w:jc w:val="center"/>
+              <w:rPr>
+                <w:rFonts w:ascii="Arial" w:hAnsi="Arial" w:cs="Arial"/>
+                <w:b/>
+                <w:sz w:val="10"/>
+                <w:szCs w:val="24"/>
+                <w:lang w:val="en-US"/>
+              </w:rPr>
+            </w:pPr>
+            <w:r>
+              <w:rPr>
+                <w:rFonts w:ascii="Arial" w:hAnsi="Arial" w:cs="Arial"/>
+                <w:b/>
+                <w:sz w:val="10"/>
+                <w:szCs w:val="24"/>
+                <w:lang w:val="en-US"/>
+              </w:rPr>
+              <w:t>P0</w:t>
+            </w:r>
+            <w:r>
+              <w:rPr>
+                <w:rFonts w:ascii="Arial" w:hAnsi="Arial" w:cs="Arial"/>
+                <w:b/>
+                <w:sz w:val="10"/>
+                <w:szCs w:val="24"/>
+                <w:lang w:val="en-US"/>
+              </w:rPr>
+              <w:t>.6</w:t>
+            </w:r>
+          </w:p>
+        </w:tc>
+        <w:tc>
+          <w:tcPr>
+            <w:tcW w:w="144" w:type="dxa"/>
+            <w:textDirection w:val="tbRl"/>
+            <w:vAlign w:val="center"/>
+          </w:tcPr>
+          <w:p>
+            <w:pPr>
+              <w:tabs>
+                <w:tab w:val="left" w:pos="567"/>
+              </w:tabs>
+              <w:ind w:left="113" w:right="113"/>
+              <w:jc w:val="center"/>
+              <w:rPr>
+                <w:rFonts w:ascii="Arial" w:hAnsi="Arial" w:cs="Arial"/>
+                <w:b/>
+                <w:sz w:val="10"/>
+                <w:szCs w:val="24"/>
+                <w:lang w:val="en-US"/>
+              </w:rPr>
+            </w:pPr>
+            <w:r>
+              <w:rPr>
+                <w:rFonts w:ascii="Arial" w:hAnsi="Arial" w:cs="Arial"/>
+                <w:b/>
+                <w:sz w:val="10"/>
+                <w:szCs w:val="24"/>
+                <w:lang w:val="en-US"/>
+              </w:rPr>
+              <w:t>P</w:t>
+            </w:r>
+            <w:r>
+              <w:rPr>
+                <w:rFonts w:ascii="Arial" w:hAnsi="Arial" w:cs="Arial"/>
+                <w:b/>
+                <w:sz w:val="10"/>
+                <w:szCs w:val="24"/>
+                <w:lang w:val="en-US"/>
+              </w:rPr>
+              <w:t>0.7</w:t>
+            </w:r>
+          </w:p>
+        </w:tc>
+        <w:tc>
+          <w:tcPr>
+            <w:tcW w:w="144" w:type="dxa"/>
+            <w:textDirection w:val="tbRl"/>
+            <w:vAlign w:val="center"/>
+          </w:tcPr>
+          <w:p>
+            <w:pPr>
+              <w:tabs>
+                <w:tab w:val="left" w:pos="567"/>
+              </w:tabs>
+              <w:ind w:left="113" w:right="113"/>
+              <w:jc w:val="center"/>
+              <w:rPr>
+                <w:rFonts w:ascii="Arial" w:hAnsi="Arial" w:cs="Arial"/>
+                <w:b/>
+                <w:sz w:val="10"/>
+                <w:szCs w:val="24"/>
+                <w:lang w:val="en-US"/>
+              </w:rPr>
+            </w:pPr>
+            <w:r>
+              <w:rPr>
+                <w:rFonts w:ascii="Arial" w:hAnsi="Arial" w:cs="Arial"/>
+                <w:b/>
+                <w:sz w:val="10"/>
+                <w:szCs w:val="24"/>
+                <w:lang w:val="en-US"/>
+              </w:rPr>
+              <w:t>P1.0</w:t>
+            </w:r>
+          </w:p>
+        </w:tc>
+        <w:tc>
+          <w:tcPr>
+            <w:tcW w:w="144" w:type="dxa"/>
+            <w:textDirection w:val="tbRl"/>
+            <w:vAlign w:val="center"/>
+          </w:tcPr>
+          <w:p>
+            <w:pPr>
+              <w:tabs>
+                <w:tab w:val="left" w:pos="567"/>
+              </w:tabs>
+              <w:ind w:left="113" w:right="113"/>
+              <w:jc w:val="center"/>
+              <w:rPr>
+                <w:rFonts w:ascii="Arial" w:hAnsi="Arial" w:cs="Arial"/>
+                <w:b/>
+                <w:sz w:val="10"/>
+                <w:szCs w:val="24"/>
+                <w:lang w:val="en-US"/>
+              </w:rPr>
+            </w:pPr>
+            <w:r>
+              <w:rPr>
+                <w:rFonts w:ascii="Arial" w:hAnsi="Arial" w:cs="Arial"/>
+                <w:b/>
+                <w:sz w:val="10"/>
+                <w:szCs w:val="24"/>
+                <w:lang w:val="en-US"/>
+              </w:rPr>
+              <w:t>P1.1</w:t>
+            </w:r>
+          </w:p>
+        </w:tc>
+        <w:tc>
+          <w:tcPr>
+            <w:tcW w:w="144" w:type="dxa"/>
+            <w:textDirection w:val="tbRl"/>
+            <w:vAlign w:val="center"/>
+          </w:tcPr>
+          <w:p>
+            <w:pPr>
+              <w:tabs>
+                <w:tab w:val="left" w:pos="567"/>
+              </w:tabs>
+              <w:ind w:left="113" w:right="113"/>
+              <w:jc w:val="center"/>
+              <w:rPr>
+                <w:rFonts w:ascii="Arial" w:hAnsi="Arial" w:cs="Arial"/>
+                <w:b/>
+                <w:sz w:val="10"/>
+                <w:szCs w:val="24"/>
+                <w:lang w:val="en-US"/>
+              </w:rPr>
+            </w:pPr>
+            <w:r>
+              <w:rPr>
+                <w:rFonts w:ascii="Arial" w:hAnsi="Arial" w:cs="Arial"/>
+                <w:b/>
+                <w:sz w:val="10"/>
+                <w:szCs w:val="24"/>
+                <w:lang w:val="en-US"/>
+              </w:rPr>
+              <w:t>P1.2</w:t>
+            </w:r>
+          </w:p>
+        </w:tc>
+        <w:tc>
+          <w:tcPr>
+            <w:tcW w:w="144" w:type="dxa"/>
+            <w:textDirection w:val="tbRl"/>
+            <w:vAlign w:val="center"/>
+          </w:tcPr>
+          <w:p>
+            <w:pPr>
+              <w:tabs>
+                <w:tab w:val="left" w:pos="567"/>
+              </w:tabs>
+              <w:ind w:left="113" w:right="113"/>
+              <w:jc w:val="center"/>
+              <w:rPr>
+                <w:rFonts w:ascii="Arial" w:hAnsi="Arial" w:cs="Arial"/>
+                <w:b/>
+                <w:sz w:val="10"/>
+                <w:szCs w:val="24"/>
+                <w:lang w:val="en-US"/>
+              </w:rPr>
+            </w:pPr>
+            <w:r>
+              <w:rPr>
+                <w:rFonts w:ascii="Arial" w:hAnsi="Arial" w:cs="Arial"/>
+                <w:b/>
+                <w:sz w:val="10"/>
+                <w:szCs w:val="24"/>
+                <w:lang w:val="en-US"/>
+              </w:rPr>
+              <w:t>P1.3</w:t>
+            </w:r>
+          </w:p>
+        </w:tc>
+        <w:tc>
+          <w:tcPr>
+            <w:tcW w:w="144" w:type="dxa"/>
+            <w:textDirection w:val="tbRl"/>
+            <w:vAlign w:val="center"/>
+          </w:tcPr>
+          <w:p>
+            <w:pPr>
+              <w:tabs>
+                <w:tab w:val="left" w:pos="567"/>
+              </w:tabs>
+              <w:ind w:left="113" w:right="113"/>
+              <w:jc w:val="center"/>
+              <w:rPr>
+                <w:rFonts w:ascii="Arial" w:hAnsi="Arial" w:cs="Arial"/>
+                <w:b/>
+                <w:sz w:val="10"/>
+                <w:szCs w:val="24"/>
+                <w:lang w:val="en-US"/>
+              </w:rPr>
+            </w:pPr>
+            <w:r>
+              <w:rPr>
+                <w:rFonts w:ascii="Arial" w:hAnsi="Arial" w:cs="Arial"/>
+                <w:b/>
+                <w:sz w:val="10"/>
+                <w:szCs w:val="24"/>
+                <w:lang w:val="en-US"/>
+              </w:rPr>
+              <w:t>P1.4</w:t>
+            </w:r>
+          </w:p>
+        </w:tc>
+        <w:tc>
+          <w:tcPr>
+            <w:tcW w:w="144" w:type="dxa"/>
+            <w:textDirection w:val="tbRl"/>
+            <w:vAlign w:val="center"/>
+          </w:tcPr>
+          <w:p>
+            <w:pPr>
+              <w:tabs>
+                <w:tab w:val="left" w:pos="567"/>
+              </w:tabs>
+              <w:ind w:left="113" w:right="113"/>
+              <w:jc w:val="center"/>
+              <w:rPr>
+                <w:rFonts w:ascii="Arial" w:hAnsi="Arial" w:cs="Arial"/>
+                <w:b/>
+                <w:sz w:val="10"/>
+                <w:szCs w:val="24"/>
+                <w:lang w:val="en-US"/>
+              </w:rPr>
+            </w:pPr>
+            <w:r>
+              <w:rPr>
+                <w:rFonts w:ascii="Arial" w:hAnsi="Arial" w:cs="Arial"/>
+                <w:b/>
+                <w:sz w:val="10"/>
+                <w:szCs w:val="24"/>
+                <w:lang w:val="en-US"/>
+              </w:rPr>
+              <w:t>RST</w:t>
+            </w:r>
+          </w:p>
+        </w:tc>
+        <w:tc>
+          <w:tcPr>
+            <w:tcW w:w="144" w:type="dxa"/>
+            <w:textDirection w:val="tbRl"/>
+            <w:vAlign w:val="center"/>
+          </w:tcPr>
+          <w:p>
+            <w:pPr>
+              <w:tabs>
+                <w:tab w:val="left" w:pos="567"/>
+              </w:tabs>
+              <w:ind w:left="113" w:right="113"/>
+              <w:jc w:val="center"/>
+              <w:rPr>
+                <w:rFonts w:ascii="Arial" w:hAnsi="Arial" w:cs="Arial"/>
+                <w:b/>
+                <w:sz w:val="10"/>
+                <w:szCs w:val="24"/>
+                <w:lang w:val="en-US"/>
+              </w:rPr>
+            </w:pPr>
+            <w:r>
+              <w:rPr>
+                <w:rFonts w:ascii="Arial" w:hAnsi="Arial" w:cs="Arial"/>
+                <w:b/>
+                <w:sz w:val="10"/>
+                <w:szCs w:val="24"/>
+                <w:lang w:val="en-US"/>
+              </w:rPr>
+              <w:t>VIN</w:t>
+            </w:r>
+          </w:p>
+        </w:tc>
+        <w:tc>
+          <w:tcPr>
+            <w:tcW w:w="144" w:type="dxa"/>
+            <w:textDirection w:val="tbRl"/>
+          </w:tcPr>
+          <w:p>
+            <w:pPr>
+              <w:tabs>
+                <w:tab w:val="left" w:pos="567"/>
+              </w:tabs>
+              <w:ind w:left="113" w:right="113"/>
+              <w:jc w:val="center"/>
+              <w:rPr>
+                <w:rFonts w:ascii="Arial" w:hAnsi="Arial" w:cs="Arial"/>
+                <w:b/>
+                <w:sz w:val="10"/>
+                <w:szCs w:val="24"/>
+                <w:lang w:val="en-US"/>
+              </w:rPr>
+            </w:pPr>
+          </w:p>
+        </w:tc>
+        <w:tc>
+          <w:tcPr>
+            <w:tcW w:w="144" w:type="dxa"/>
+            <w:textDirection w:val="tbRl"/>
+            <w:vAlign w:val="center"/>
+          </w:tcPr>
+          <w:p>
+            <w:pPr>
+              <w:tabs>
+                <w:tab w:val="left" w:pos="567"/>
+              </w:tabs>
+              <w:ind w:left="113" w:right="113"/>
+              <w:jc w:val="center"/>
+              <w:rPr>
+                <w:rFonts w:ascii="Arial" w:hAnsi="Arial" w:cs="Arial"/>
+                <w:b/>
+                <w:sz w:val="10"/>
+                <w:szCs w:val="24"/>
+                <w:lang w:val="en-US"/>
+              </w:rPr>
+            </w:pPr>
+            <w:r>
+              <w:rPr>
+                <w:rFonts w:ascii="Arial" w:hAnsi="Arial" w:cs="Arial"/>
+                <w:b/>
+                <w:sz w:val="10"/>
+                <w:szCs w:val="24"/>
+                <w:lang w:val="en-US"/>
+              </w:rPr>
+              <w:t>P0.</w:t>
+            </w:r>
+            <w:r>
+              <w:rPr>
+                <w:rFonts w:ascii="Arial" w:hAnsi="Arial" w:cs="Arial"/>
+                <w:b/>
+                <w:sz w:val="10"/>
+                <w:szCs w:val="24"/>
+                <w:lang w:val="en-US"/>
+              </w:rPr>
+              <w:t>5</w:t>
+            </w:r>
+          </w:p>
+        </w:tc>
+        <w:tc>
+          <w:tcPr>
+            <w:tcW w:w="144" w:type="dxa"/>
+            <w:textDirection w:val="tbRl"/>
+            <w:vAlign w:val="center"/>
+          </w:tcPr>
+          <w:p>
+            <w:pPr>
+              <w:tabs>
+                <w:tab w:val="left" w:pos="567"/>
+              </w:tabs>
+              <w:ind w:left="113" w:right="113"/>
+              <w:jc w:val="center"/>
+              <w:rPr>
+                <w:rFonts w:ascii="Arial" w:hAnsi="Arial" w:cs="Arial"/>
+                <w:b/>
+                <w:sz w:val="10"/>
+                <w:szCs w:val="24"/>
+                <w:lang w:val="en-US"/>
+              </w:rPr>
+            </w:pPr>
+            <w:r>
+              <w:rPr>
+                <w:rFonts w:ascii="Arial" w:hAnsi="Arial" w:cs="Arial"/>
+                <w:b/>
+                <w:sz w:val="10"/>
+                <w:szCs w:val="24"/>
+                <w:lang w:val="en-US"/>
+              </w:rPr>
+              <w:t>P0</w:t>
+            </w:r>
+            <w:r>
+              <w:rPr>
+                <w:rFonts w:ascii="Arial" w:hAnsi="Arial" w:cs="Arial"/>
+                <w:b/>
+                <w:sz w:val="10"/>
+                <w:szCs w:val="24"/>
+                <w:lang w:val="en-US"/>
+              </w:rPr>
+              <w:t>.6</w:t>
+            </w:r>
+          </w:p>
+        </w:tc>
+        <w:tc>
+          <w:tcPr>
+            <w:tcW w:w="144" w:type="dxa"/>
+            <w:textDirection w:val="tbRl"/>
+            <w:vAlign w:val="center"/>
+          </w:tcPr>
+          <w:p>
+            <w:pPr>
+              <w:tabs>
+                <w:tab w:val="left" w:pos="567"/>
+              </w:tabs>
+              <w:ind w:left="113" w:right="113"/>
+              <w:jc w:val="center"/>
+              <w:rPr>
+                <w:rFonts w:ascii="Arial" w:hAnsi="Arial" w:cs="Arial"/>
+                <w:b/>
+                <w:sz w:val="10"/>
+                <w:szCs w:val="24"/>
+                <w:lang w:val="en-US"/>
+              </w:rPr>
+            </w:pPr>
+            <w:r>
+              <w:rPr>
+                <w:rFonts w:ascii="Arial" w:hAnsi="Arial" w:cs="Arial"/>
+                <w:b/>
+                <w:sz w:val="10"/>
+                <w:szCs w:val="24"/>
+                <w:lang w:val="en-US"/>
+              </w:rPr>
+              <w:t>P</w:t>
+            </w:r>
+            <w:r>
+              <w:rPr>
+                <w:rFonts w:ascii="Arial" w:hAnsi="Arial" w:cs="Arial"/>
+                <w:b/>
+                <w:sz w:val="10"/>
+                <w:szCs w:val="24"/>
+                <w:lang w:val="en-US"/>
+              </w:rPr>
+              <w:t>0.7</w:t>
+            </w:r>
+          </w:p>
+        </w:tc>
+        <w:tc>
+          <w:tcPr>
+            <w:tcW w:w="144" w:type="dxa"/>
+            <w:textDirection w:val="tbRl"/>
+            <w:vAlign w:val="center"/>
+          </w:tcPr>
+          <w:p>
+            <w:pPr>
+              <w:tabs>
+                <w:tab w:val="left" w:pos="567"/>
+              </w:tabs>
+              <w:ind w:left="113" w:right="113"/>
+              <w:jc w:val="center"/>
+              <w:rPr>
+                <w:rFonts w:ascii="Arial" w:hAnsi="Arial" w:cs="Arial"/>
+                <w:b/>
+                <w:sz w:val="10"/>
+                <w:szCs w:val="24"/>
+                <w:lang w:val="en-US"/>
+              </w:rPr>
+            </w:pPr>
+            <w:r>
+              <w:rPr>
+                <w:rFonts w:ascii="Arial" w:hAnsi="Arial" w:cs="Arial"/>
+                <w:b/>
+                <w:sz w:val="10"/>
+                <w:szCs w:val="24"/>
+                <w:lang w:val="en-US"/>
+              </w:rPr>
+              <w:t>P1.0</w:t>
+            </w:r>
+          </w:p>
+        </w:tc>
+        <w:tc>
+          <w:tcPr>
+            <w:tcW w:w="144" w:type="dxa"/>
+            <w:textDirection w:val="tbRl"/>
+            <w:vAlign w:val="center"/>
+          </w:tcPr>
+          <w:p>
+            <w:pPr>
+              <w:tabs>
+                <w:tab w:val="left" w:pos="567"/>
+              </w:tabs>
+              <w:ind w:left="113" w:right="113"/>
+              <w:jc w:val="center"/>
+              <w:rPr>
+                <w:rFonts w:ascii="Arial" w:hAnsi="Arial" w:cs="Arial"/>
+                <w:b/>
+                <w:sz w:val="10"/>
+                <w:szCs w:val="24"/>
+                <w:lang w:val="en-US"/>
+              </w:rPr>
+            </w:pPr>
+            <w:r>
+              <w:rPr>
+                <w:rFonts w:ascii="Arial" w:hAnsi="Arial" w:cs="Arial"/>
+                <w:b/>
+                <w:sz w:val="10"/>
+                <w:szCs w:val="24"/>
+                <w:lang w:val="en-US"/>
+              </w:rPr>
+              <w:t>P1.1</w:t>
+            </w:r>
+          </w:p>
+        </w:tc>
+        <w:tc>
+          <w:tcPr>
+            <w:tcW w:w="144" w:type="dxa"/>
+            <w:textDirection w:val="tbRl"/>
+            <w:vAlign w:val="center"/>
+          </w:tcPr>
+          <w:p>
+            <w:pPr>
+              <w:tabs>
+                <w:tab w:val="left" w:pos="567"/>
+              </w:tabs>
+              <w:ind w:left="113" w:right="113"/>
+              <w:jc w:val="center"/>
+              <w:rPr>
+                <w:rFonts w:ascii="Arial" w:hAnsi="Arial" w:cs="Arial"/>
+                <w:b/>
+                <w:sz w:val="10"/>
+                <w:szCs w:val="24"/>
+                <w:lang w:val="en-US"/>
+              </w:rPr>
+            </w:pPr>
+            <w:r>
+              <w:rPr>
+                <w:rFonts w:ascii="Arial" w:hAnsi="Arial" w:cs="Arial"/>
+                <w:b/>
+                <w:sz w:val="10"/>
+                <w:szCs w:val="24"/>
+                <w:lang w:val="en-US"/>
+              </w:rPr>
+              <w:t>P1.2</w:t>
+            </w:r>
+          </w:p>
+        </w:tc>
+        <w:tc>
+          <w:tcPr>
+            <w:tcW w:w="144" w:type="dxa"/>
+            <w:textDirection w:val="tbRl"/>
+            <w:vAlign w:val="center"/>
+          </w:tcPr>
+          <w:p>
+            <w:pPr>
+              <w:tabs>
+                <w:tab w:val="left" w:pos="567"/>
+              </w:tabs>
+              <w:ind w:left="113" w:right="113"/>
+              <w:jc w:val="center"/>
+              <w:rPr>
+                <w:rFonts w:ascii="Arial" w:hAnsi="Arial" w:cs="Arial"/>
+                <w:b/>
+                <w:sz w:val="10"/>
+                <w:szCs w:val="24"/>
+                <w:lang w:val="en-US"/>
+              </w:rPr>
+            </w:pPr>
+            <w:r>
+              <w:rPr>
+                <w:rFonts w:ascii="Arial" w:hAnsi="Arial" w:cs="Arial"/>
+                <w:b/>
+                <w:sz w:val="10"/>
+                <w:szCs w:val="24"/>
+                <w:lang w:val="en-US"/>
+              </w:rPr>
+              <w:t>P1.3</w:t>
+            </w:r>
+          </w:p>
+        </w:tc>
+        <w:tc>
+          <w:tcPr>
+            <w:tcW w:w="144" w:type="dxa"/>
+            <w:textDirection w:val="tbRl"/>
+            <w:vAlign w:val="center"/>
+          </w:tcPr>
+          <w:p>
+            <w:pPr>
+              <w:tabs>
+                <w:tab w:val="left" w:pos="567"/>
+              </w:tabs>
+              <w:ind w:left="113" w:right="113"/>
+              <w:jc w:val="center"/>
+              <w:rPr>
+                <w:rFonts w:ascii="Arial" w:hAnsi="Arial" w:cs="Arial"/>
+                <w:b/>
+                <w:sz w:val="10"/>
+                <w:szCs w:val="24"/>
+                <w:lang w:val="en-US"/>
+              </w:rPr>
+            </w:pPr>
+            <w:r>
+              <w:rPr>
+                <w:rFonts w:ascii="Arial" w:hAnsi="Arial" w:cs="Arial"/>
+                <w:b/>
+                <w:sz w:val="10"/>
+                <w:szCs w:val="24"/>
+                <w:lang w:val="en-US"/>
+              </w:rPr>
+              <w:t>P1.4</w:t>
+            </w:r>
+          </w:p>
+        </w:tc>
+        <w:tc>
+          <w:tcPr>
+            <w:tcW w:w="144" w:type="dxa"/>
+            <w:textDirection w:val="tbRl"/>
+            <w:vAlign w:val="center"/>
+          </w:tcPr>
+          <w:p>
+            <w:pPr>
+              <w:tabs>
+                <w:tab w:val="left" w:pos="567"/>
+              </w:tabs>
+              <w:ind w:left="113" w:right="113"/>
+              <w:jc w:val="center"/>
+              <w:rPr>
+                <w:rFonts w:ascii="Arial" w:hAnsi="Arial" w:cs="Arial"/>
+                <w:b/>
+                <w:sz w:val="10"/>
+                <w:szCs w:val="24"/>
+                <w:lang w:val="en-US"/>
+              </w:rPr>
+            </w:pPr>
+            <w:r>
+              <w:rPr>
+                <w:rFonts w:ascii="Arial" w:hAnsi="Arial" w:cs="Arial"/>
+                <w:b/>
+                <w:sz w:val="10"/>
+                <w:szCs w:val="24"/>
+                <w:lang w:val="en-US"/>
+              </w:rPr>
+              <w:t>RST</w:t>
+            </w:r>
+          </w:p>
+        </w:tc>
+        <w:tc>
+          <w:tcPr>
+            <w:tcW w:w="144" w:type="dxa"/>
+            <w:textDirection w:val="tbRl"/>
+            <w:vAlign w:val="center"/>
+          </w:tcPr>
+          <w:p>
+            <w:pPr>
+              <w:tabs>
+                <w:tab w:val="left" w:pos="567"/>
+              </w:tabs>
+              <w:ind w:left="113" w:right="113"/>
+              <w:jc w:val="center"/>
+              <w:rPr>
+                <w:rFonts w:ascii="Arial" w:hAnsi="Arial" w:cs="Arial"/>
+                <w:b/>
+                <w:sz w:val="10"/>
+                <w:szCs w:val="24"/>
+                <w:lang w:val="en-US"/>
+              </w:rPr>
+            </w:pPr>
+            <w:r>
+              <w:rPr>
+                <w:rFonts w:ascii="Arial" w:hAnsi="Arial" w:cs="Arial"/>
+                <w:b/>
+                <w:sz w:val="10"/>
+                <w:szCs w:val="24"/>
+                <w:lang w:val="en-US"/>
+              </w:rPr>
+              <w:t>VIN</w:t>
+            </w:r>
+          </w:p>
+        </w:tc>
+        <w:tc>
+          <w:tcPr>
+            <w:tcW w:w="144" w:type="dxa"/>
+            <w:textDirection w:val="tbRl"/>
+          </w:tcPr>
+          <w:p>
+            <w:pPr>
+              <w:tabs>
+                <w:tab w:val="left" w:pos="567"/>
+              </w:tabs>
+              <w:ind w:left="113" w:right="113"/>
+              <w:jc w:val="center"/>
+              <w:rPr>
+                <w:rFonts w:ascii="Arial" w:hAnsi="Arial" w:cs="Arial"/>
+                <w:b/>
+                <w:sz w:val="10"/>
+                <w:szCs w:val="24"/>
+                <w:lang w:val="en-US"/>
+              </w:rPr>
+            </w:pPr>
+          </w:p>
+        </w:tc>
+        <w:tc>
+          <w:tcPr>
+            <w:tcW w:w="144" w:type="dxa"/>
+            <w:textDirection w:val="tbRl"/>
+            <w:vAlign w:val="center"/>
+          </w:tcPr>
+          <w:p>
+            <w:pPr>
+              <w:tabs>
+                <w:tab w:val="left" w:pos="567"/>
+              </w:tabs>
+              <w:ind w:left="113" w:right="113"/>
+              <w:jc w:val="center"/>
+              <w:rPr>
+                <w:rFonts w:ascii="Arial" w:hAnsi="Arial" w:cs="Arial"/>
+                <w:b/>
+                <w:sz w:val="10"/>
+                <w:szCs w:val="24"/>
+                <w:lang w:val="en-US"/>
+              </w:rPr>
+            </w:pPr>
+            <w:r>
+              <w:rPr>
+                <w:rFonts w:ascii="Arial" w:hAnsi="Arial" w:cs="Arial"/>
+                <w:b/>
+                <w:sz w:val="10"/>
+                <w:szCs w:val="24"/>
+                <w:lang w:val="en-US"/>
+              </w:rPr>
+              <w:t>P0.</w:t>
+            </w:r>
+            <w:r>
+              <w:rPr>
+                <w:rFonts w:ascii="Arial" w:hAnsi="Arial" w:cs="Arial"/>
+                <w:b/>
+                <w:sz w:val="10"/>
+                <w:szCs w:val="24"/>
+                <w:lang w:val="en-US"/>
+              </w:rPr>
+              <w:t>5</w:t>
+            </w:r>
+          </w:p>
+        </w:tc>
+        <w:tc>
+          <w:tcPr>
+            <w:tcW w:w="144" w:type="dxa"/>
+            <w:textDirection w:val="tbRl"/>
+            <w:vAlign w:val="center"/>
+          </w:tcPr>
+          <w:p>
+            <w:pPr>
+              <w:tabs>
+                <w:tab w:val="left" w:pos="567"/>
+              </w:tabs>
+              <w:ind w:left="113" w:right="113"/>
+              <w:jc w:val="center"/>
+              <w:rPr>
+                <w:rFonts w:ascii="Arial" w:hAnsi="Arial" w:cs="Arial"/>
+                <w:b/>
+                <w:sz w:val="10"/>
+                <w:szCs w:val="24"/>
+                <w:lang w:val="en-US"/>
+              </w:rPr>
+            </w:pPr>
+            <w:r>
+              <w:rPr>
+                <w:rFonts w:ascii="Arial" w:hAnsi="Arial" w:cs="Arial"/>
+                <w:b/>
+                <w:sz w:val="10"/>
+                <w:szCs w:val="24"/>
+                <w:lang w:val="en-US"/>
+              </w:rPr>
+              <w:t>P0</w:t>
+            </w:r>
+            <w:r>
+              <w:rPr>
+                <w:rFonts w:ascii="Arial" w:hAnsi="Arial" w:cs="Arial"/>
+                <w:b/>
+                <w:sz w:val="10"/>
+                <w:szCs w:val="24"/>
+                <w:lang w:val="en-US"/>
+              </w:rPr>
+              <w:t>.6</w:t>
+            </w:r>
+          </w:p>
+        </w:tc>
+        <w:tc>
+          <w:tcPr>
+            <w:tcW w:w="144" w:type="dxa"/>
+            <w:textDirection w:val="tbRl"/>
+            <w:vAlign w:val="center"/>
+          </w:tcPr>
+          <w:p>
+            <w:pPr>
+              <w:tabs>
+                <w:tab w:val="left" w:pos="567"/>
+              </w:tabs>
+              <w:ind w:left="113" w:right="113"/>
+              <w:jc w:val="center"/>
+              <w:rPr>
+                <w:rFonts w:ascii="Arial" w:hAnsi="Arial" w:cs="Arial"/>
+                <w:b/>
+                <w:sz w:val="10"/>
+                <w:szCs w:val="24"/>
+                <w:lang w:val="en-US"/>
+              </w:rPr>
+            </w:pPr>
+            <w:r>
+              <w:rPr>
+                <w:rFonts w:ascii="Arial" w:hAnsi="Arial" w:cs="Arial"/>
+                <w:b/>
+                <w:sz w:val="10"/>
+                <w:szCs w:val="24"/>
+                <w:lang w:val="en-US"/>
+              </w:rPr>
+              <w:t>P</w:t>
+            </w:r>
+            <w:r>
+              <w:rPr>
+                <w:rFonts w:ascii="Arial" w:hAnsi="Arial" w:cs="Arial"/>
+                <w:b/>
+                <w:sz w:val="10"/>
+                <w:szCs w:val="24"/>
+                <w:lang w:val="en-US"/>
+              </w:rPr>
+              <w:t>0.7</w:t>
+            </w:r>
+          </w:p>
+        </w:tc>
+        <w:tc>
+          <w:tcPr>
+            <w:tcW w:w="144" w:type="dxa"/>
+            <w:textDirection w:val="tbRl"/>
+            <w:vAlign w:val="center"/>
+          </w:tcPr>
+          <w:p>
+            <w:pPr>
+              <w:tabs>
+                <w:tab w:val="left" w:pos="567"/>
+              </w:tabs>
+              <w:ind w:left="113" w:right="113"/>
+              <w:jc w:val="center"/>
+              <w:rPr>
+                <w:rFonts w:ascii="Arial" w:hAnsi="Arial" w:cs="Arial"/>
+                <w:b/>
+                <w:sz w:val="10"/>
+                <w:szCs w:val="24"/>
+                <w:lang w:val="en-US"/>
+              </w:rPr>
+            </w:pPr>
+            <w:r>
+              <w:rPr>
+                <w:rFonts w:ascii="Arial" w:hAnsi="Arial" w:cs="Arial"/>
+                <w:b/>
+                <w:sz w:val="10"/>
+                <w:szCs w:val="24"/>
+                <w:lang w:val="en-US"/>
+              </w:rPr>
+              <w:t>P1.0</w:t>
+            </w:r>
+          </w:p>
+        </w:tc>
+        <w:tc>
+          <w:tcPr>
+            <w:tcW w:w="144" w:type="dxa"/>
+            <w:textDirection w:val="tbRl"/>
+            <w:vAlign w:val="center"/>
+          </w:tcPr>
+          <w:p>
+            <w:pPr>
+              <w:tabs>
+                <w:tab w:val="left" w:pos="567"/>
+              </w:tabs>
+              <w:ind w:left="113" w:right="113"/>
+              <w:jc w:val="center"/>
+              <w:rPr>
+                <w:rFonts w:ascii="Arial" w:hAnsi="Arial" w:cs="Arial"/>
+                <w:b/>
+                <w:sz w:val="10"/>
+                <w:szCs w:val="24"/>
+                <w:lang w:val="en-US"/>
+              </w:rPr>
+            </w:pPr>
+            <w:r>
+              <w:rPr>
+                <w:rFonts w:ascii="Arial" w:hAnsi="Arial" w:cs="Arial"/>
+                <w:b/>
+                <w:sz w:val="10"/>
+                <w:szCs w:val="24"/>
+                <w:lang w:val="en-US"/>
+              </w:rPr>
+              <w:t>P1.1</w:t>
+            </w:r>
+          </w:p>
+        </w:tc>
+        <w:tc>
+          <w:tcPr>
+            <w:tcW w:w="144" w:type="dxa"/>
+            <w:textDirection w:val="tbRl"/>
+            <w:vAlign w:val="center"/>
+          </w:tcPr>
+          <w:p>
+            <w:pPr>
+              <w:tabs>
+                <w:tab w:val="left" w:pos="567"/>
+              </w:tabs>
+              <w:ind w:left="113" w:right="113"/>
+              <w:jc w:val="center"/>
+              <w:rPr>
+                <w:rFonts w:ascii="Arial" w:hAnsi="Arial" w:cs="Arial"/>
+                <w:b/>
+                <w:sz w:val="10"/>
+                <w:szCs w:val="24"/>
+                <w:lang w:val="en-US"/>
+              </w:rPr>
+            </w:pPr>
+            <w:r>
+              <w:rPr>
+                <w:rFonts w:ascii="Arial" w:hAnsi="Arial" w:cs="Arial"/>
+                <w:b/>
+                <w:sz w:val="10"/>
+                <w:szCs w:val="24"/>
+                <w:lang w:val="en-US"/>
+              </w:rPr>
+              <w:t>P1.2</w:t>
+            </w:r>
+          </w:p>
+        </w:tc>
+        <w:tc>
+          <w:tcPr>
+            <w:tcW w:w="144" w:type="dxa"/>
+            <w:textDirection w:val="tbRl"/>
+            <w:vAlign w:val="center"/>
+          </w:tcPr>
+          <w:p>
+            <w:pPr>
+              <w:tabs>
+                <w:tab w:val="left" w:pos="567"/>
+              </w:tabs>
+              <w:ind w:left="113" w:right="113"/>
+              <w:jc w:val="center"/>
+              <w:rPr>
+                <w:rFonts w:ascii="Arial" w:hAnsi="Arial" w:cs="Arial"/>
+                <w:b/>
+                <w:sz w:val="10"/>
+                <w:szCs w:val="24"/>
+                <w:lang w:val="en-US"/>
+              </w:rPr>
+            </w:pPr>
+            <w:r>
+              <w:rPr>
+                <w:rFonts w:ascii="Arial" w:hAnsi="Arial" w:cs="Arial"/>
+                <w:b/>
+                <w:sz w:val="10"/>
+                <w:szCs w:val="24"/>
+                <w:lang w:val="en-US"/>
+              </w:rPr>
+              <w:t>P1.3</w:t>
+            </w:r>
+          </w:p>
+        </w:tc>
+        <w:tc>
+          <w:tcPr>
+            <w:tcW w:w="144" w:type="dxa"/>
+            <w:textDirection w:val="tbRl"/>
+            <w:vAlign w:val="center"/>
+          </w:tcPr>
+          <w:p>
+            <w:pPr>
+              <w:tabs>
+                <w:tab w:val="left" w:pos="567"/>
+              </w:tabs>
+              <w:ind w:left="113" w:right="113"/>
+              <w:jc w:val="center"/>
+              <w:rPr>
+                <w:rFonts w:ascii="Arial" w:hAnsi="Arial" w:cs="Arial"/>
+                <w:b/>
+                <w:sz w:val="10"/>
+                <w:szCs w:val="24"/>
+                <w:lang w:val="en-US"/>
+              </w:rPr>
+            </w:pPr>
+            <w:r>
+              <w:rPr>
+                <w:rFonts w:ascii="Arial" w:hAnsi="Arial" w:cs="Arial"/>
+                <w:b/>
+                <w:sz w:val="10"/>
+                <w:szCs w:val="24"/>
+                <w:lang w:val="en-US"/>
+              </w:rPr>
+              <w:t>P1.4</w:t>
+            </w:r>
+          </w:p>
+        </w:tc>
+        <w:tc>
+          <w:tcPr>
+            <w:tcW w:w="144" w:type="dxa"/>
+            <w:textDirection w:val="tbRl"/>
+            <w:vAlign w:val="center"/>
+          </w:tcPr>
+          <w:p>
+            <w:pPr>
+              <w:tabs>
+                <w:tab w:val="left" w:pos="567"/>
+              </w:tabs>
+              <w:ind w:left="113" w:right="113"/>
+              <w:jc w:val="center"/>
+              <w:rPr>
+                <w:rFonts w:ascii="Arial" w:hAnsi="Arial" w:cs="Arial"/>
+                <w:b/>
+                <w:sz w:val="10"/>
+                <w:szCs w:val="24"/>
+                <w:lang w:val="en-US"/>
+              </w:rPr>
+            </w:pPr>
+            <w:r>
+              <w:rPr>
+                <w:rFonts w:ascii="Arial" w:hAnsi="Arial" w:cs="Arial"/>
+                <w:b/>
+                <w:sz w:val="10"/>
+                <w:szCs w:val="24"/>
+                <w:lang w:val="en-US"/>
+              </w:rPr>
+              <w:t>RST</w:t>
+            </w:r>
+          </w:p>
+        </w:tc>
+        <w:tc>
+          <w:tcPr>
+            <w:tcW w:w="144" w:type="dxa"/>
+            <w:textDirection w:val="tbRl"/>
+            <w:vAlign w:val="center"/>
+          </w:tcPr>
+          <w:p>
+            <w:pPr>
+              <w:tabs>
+                <w:tab w:val="left" w:pos="567"/>
+              </w:tabs>
+              <w:ind w:left="113" w:right="113"/>
+              <w:jc w:val="center"/>
+              <w:rPr>
+                <w:rFonts w:ascii="Arial" w:hAnsi="Arial" w:cs="Arial"/>
+                <w:b/>
+                <w:sz w:val="10"/>
+                <w:szCs w:val="24"/>
+                <w:lang w:val="en-US"/>
+              </w:rPr>
+            </w:pPr>
+            <w:r>
+              <w:rPr>
+                <w:rFonts w:ascii="Arial" w:hAnsi="Arial" w:cs="Arial"/>
+                <w:b/>
+                <w:sz w:val="10"/>
+                <w:szCs w:val="24"/>
+                <w:lang w:val="en-US"/>
+              </w:rPr>
+              <w:t>VIN</w:t>
+            </w:r>
+          </w:p>
+        </w:tc>
+      </w:tr>
+    </w:tbl>
     <w:p>
       <w:pPr>
         <w:spacing w:after="0" w:line="240" w:lineRule="auto"/>
@@ -9919,8 +14067,8 @@
       <w:bookmarkEnd w:id="0"/>
     </w:p>
     <w:sectPr>
-      <w:pgSz w:w="16838" w:h="11906" w:orient="landscape"/>
-      <w:pgMar w:top="1417" w:right="850" w:bottom="850" w:left="850" w:header="708" w:footer="708" w:gutter="0"/>
+      <w:pgSz w:w="8505" w:h="5670" w:orient="landscape" w:code="9"/>
+      <w:pgMar w:top="851" w:right="806" w:bottom="851" w:left="851" w:header="709" w:footer="709" w:gutter="0"/>
       <w:cols w:space="708"/>
       <w:docGrid w:linePitch="360"/>
     </w:sectPr>

--- a/info/nrf24le1 pinout.docx
+++ b/info/nrf24le1 pinout.docx
@@ -1321,56 +1321,56 @@
                 <w:szCs w:val="24"/>
                 <w:lang w:val="en-US"/>
               </w:rPr>
-              <w:t>3, 5, 7, 9</w:t>
-            </w:r>
-          </w:p>
-        </w:tc>
-        <w:tc>
-          <w:tcPr>
-            <w:tcW w:w="0" w:type="auto"/>
-          </w:tcPr>
-          <w:p>
-            <w:pPr>
-              <w:jc w:val="center"/>
-              <w:rPr>
-                <w:rFonts w:ascii="Arial" w:hAnsi="Arial" w:cs="Arial"/>
-                <w:sz w:val="24"/>
-                <w:szCs w:val="24"/>
-              </w:rPr>
-            </w:pPr>
-            <w:r>
-              <w:rPr>
-                <w:rFonts w:ascii="Arial" w:hAnsi="Arial" w:cs="Arial"/>
-                <w:sz w:val="24"/>
-                <w:szCs w:val="24"/>
-                <w:lang w:val="en-US"/>
-              </w:rPr>
-              <w:t>4, 6, 8, 10</w:t>
-            </w:r>
-          </w:p>
-        </w:tc>
-        <w:tc>
-          <w:tcPr>
-            <w:tcW w:w="0" w:type="auto"/>
-          </w:tcPr>
-          <w:p>
-            <w:pPr>
-              <w:jc w:val="center"/>
-              <w:rPr>
-                <w:rFonts w:ascii="Arial" w:hAnsi="Arial" w:cs="Arial"/>
-                <w:sz w:val="24"/>
-                <w:szCs w:val="24"/>
-                <w:lang w:val="en-US"/>
-              </w:rPr>
-            </w:pPr>
-            <w:r>
-              <w:rPr>
-                <w:rFonts w:ascii="Arial" w:hAnsi="Arial" w:cs="Arial"/>
-                <w:sz w:val="24"/>
-                <w:szCs w:val="24"/>
-                <w:lang w:val="en-US"/>
-              </w:rPr>
-              <w:t>GND</w:t>
+              <w:t>3</w:t>
+            </w:r>
+          </w:p>
+        </w:tc>
+        <w:tc>
+          <w:tcPr>
+            <w:tcW w:w="0" w:type="auto"/>
+          </w:tcPr>
+          <w:p>
+            <w:pPr>
+              <w:jc w:val="center"/>
+              <w:rPr>
+                <w:rFonts w:ascii="Arial" w:hAnsi="Arial" w:cs="Arial"/>
+                <w:sz w:val="24"/>
+                <w:szCs w:val="24"/>
+              </w:rPr>
+            </w:pPr>
+            <w:r>
+              <w:rPr>
+                <w:rFonts w:ascii="Arial" w:hAnsi="Arial" w:cs="Arial"/>
+                <w:sz w:val="24"/>
+                <w:szCs w:val="24"/>
+                <w:lang w:val="en-US"/>
+              </w:rPr>
+              <w:t>4</w:t>
+            </w:r>
+          </w:p>
+        </w:tc>
+        <w:tc>
+          <w:tcPr>
+            <w:tcW w:w="0" w:type="auto"/>
+          </w:tcPr>
+          <w:p>
+            <w:pPr>
+              <w:jc w:val="center"/>
+              <w:rPr>
+                <w:rFonts w:ascii="Arial" w:hAnsi="Arial" w:cs="Arial"/>
+                <w:sz w:val="24"/>
+                <w:szCs w:val="24"/>
+                <w:lang w:val="en-US"/>
+              </w:rPr>
+            </w:pPr>
+            <w:r>
+              <w:rPr>
+                <w:rFonts w:ascii="Arial" w:hAnsi="Arial" w:cs="Arial"/>
+                <w:sz w:val="24"/>
+                <w:szCs w:val="24"/>
+                <w:lang w:val="en-US"/>
+              </w:rPr>
+              <w:t>TXD</w:t>
             </w:r>
           </w:p>
         </w:tc>
@@ -3009,33 +3009,33 @@
                 <w:szCs w:val="24"/>
                 <w:lang w:val="en-US"/>
               </w:rPr>
-              <w:t>3, 5, 7, 9</w:t>
-            </w:r>
-          </w:p>
-        </w:tc>
-        <w:tc>
-          <w:tcPr>
-            <w:tcW w:w="0" w:type="auto"/>
-            <w:vAlign w:val="center"/>
-          </w:tcPr>
-          <w:p>
-            <w:pPr>
-              <w:jc w:val="center"/>
-              <w:rPr>
-                <w:rFonts w:ascii="Arial" w:hAnsi="Arial" w:cs="Arial"/>
-                <w:sz w:val="24"/>
-                <w:szCs w:val="24"/>
-                <w:lang w:val="en-US"/>
-              </w:rPr>
-            </w:pPr>
-            <w:r>
-              <w:rPr>
-                <w:rFonts w:ascii="Arial" w:hAnsi="Arial" w:cs="Arial"/>
-                <w:sz w:val="24"/>
-                <w:szCs w:val="24"/>
-                <w:lang w:val="en-US"/>
-              </w:rPr>
-              <w:t>4, 6, 8, 10</w:t>
+              <w:t>7, 9</w:t>
+            </w:r>
+          </w:p>
+        </w:tc>
+        <w:tc>
+          <w:tcPr>
+            <w:tcW w:w="0" w:type="auto"/>
+            <w:vAlign w:val="center"/>
+          </w:tcPr>
+          <w:p>
+            <w:pPr>
+              <w:jc w:val="center"/>
+              <w:rPr>
+                <w:rFonts w:ascii="Arial" w:hAnsi="Arial" w:cs="Arial"/>
+                <w:sz w:val="24"/>
+                <w:szCs w:val="24"/>
+                <w:lang w:val="en-US"/>
+              </w:rPr>
+            </w:pPr>
+            <w:r>
+              <w:rPr>
+                <w:rFonts w:ascii="Arial" w:hAnsi="Arial" w:cs="Arial"/>
+                <w:sz w:val="24"/>
+                <w:szCs w:val="24"/>
+                <w:lang w:val="en-US"/>
+              </w:rPr>
+              <w:t>8, 10</w:t>
             </w:r>
           </w:p>
         </w:tc>
@@ -3562,72 +3562,77 @@
         <w:tc>
           <w:tcPr>
             <w:tcW w:w="0" w:type="auto"/>
-          </w:tcPr>
-          <w:p>
-            <w:pPr>
-              <w:jc w:val="center"/>
-              <w:rPr>
-                <w:rFonts w:ascii="Arial" w:hAnsi="Arial" w:cs="Arial"/>
-                <w:sz w:val="24"/>
-                <w:szCs w:val="24"/>
-              </w:rPr>
-            </w:pPr>
-            <w:r>
-              <w:rPr>
-                <w:rFonts w:ascii="Arial" w:hAnsi="Arial" w:cs="Arial"/>
-                <w:sz w:val="24"/>
-                <w:szCs w:val="24"/>
-                <w:lang w:val="en-US"/>
-              </w:rPr>
-              <w:t>–</w:t>
-            </w:r>
-          </w:p>
-        </w:tc>
-        <w:tc>
-          <w:tcPr>
-            <w:tcW w:w="0" w:type="auto"/>
-          </w:tcPr>
-          <w:p>
-            <w:pPr>
-              <w:jc w:val="center"/>
-              <w:rPr>
-                <w:rFonts w:ascii="Arial" w:hAnsi="Arial" w:cs="Arial"/>
-                <w:sz w:val="24"/>
-                <w:szCs w:val="24"/>
-              </w:rPr>
-            </w:pPr>
-            <w:r>
-              <w:rPr>
-                <w:rFonts w:ascii="Arial" w:hAnsi="Arial" w:cs="Arial"/>
-                <w:sz w:val="24"/>
-                <w:szCs w:val="24"/>
-                <w:lang w:val="en-US"/>
-              </w:rPr>
-              <w:t>–</w:t>
-            </w:r>
-          </w:p>
-        </w:tc>
-        <w:tc>
-          <w:tcPr>
-            <w:tcW w:w="0" w:type="auto"/>
-          </w:tcPr>
-          <w:p>
-            <w:pPr>
-              <w:jc w:val="center"/>
-              <w:rPr>
-                <w:rFonts w:ascii="Arial" w:hAnsi="Arial" w:cs="Arial"/>
-                <w:sz w:val="24"/>
-                <w:szCs w:val="24"/>
-              </w:rPr>
-            </w:pPr>
-            <w:r>
-              <w:rPr>
-                <w:rFonts w:ascii="Arial" w:hAnsi="Arial" w:cs="Arial"/>
-                <w:sz w:val="24"/>
-                <w:szCs w:val="24"/>
-                <w:lang w:val="en-US"/>
-              </w:rPr>
-              <w:t>–</w:t>
+            <w:vAlign w:val="center"/>
+          </w:tcPr>
+          <w:p>
+            <w:pPr>
+              <w:jc w:val="center"/>
+              <w:rPr>
+                <w:rFonts w:ascii="Arial" w:hAnsi="Arial" w:cs="Arial"/>
+                <w:sz w:val="24"/>
+                <w:szCs w:val="24"/>
+                <w:lang w:val="en-US"/>
+              </w:rPr>
+            </w:pPr>
+            <w:r>
+              <w:rPr>
+                <w:rFonts w:ascii="Arial" w:hAnsi="Arial" w:cs="Arial"/>
+                <w:sz w:val="24"/>
+                <w:szCs w:val="24"/>
+                <w:lang w:val="en-US"/>
+              </w:rPr>
+              <w:t>8</w:t>
+            </w:r>
+          </w:p>
+        </w:tc>
+        <w:tc>
+          <w:tcPr>
+            <w:tcW w:w="0" w:type="auto"/>
+            <w:vAlign w:val="center"/>
+          </w:tcPr>
+          <w:p>
+            <w:pPr>
+              <w:jc w:val="center"/>
+              <w:rPr>
+                <w:rFonts w:ascii="Arial" w:hAnsi="Arial" w:cs="Arial"/>
+                <w:sz w:val="24"/>
+                <w:szCs w:val="24"/>
+                <w:lang w:val="en-US"/>
+              </w:rPr>
+            </w:pPr>
+            <w:r>
+              <w:rPr>
+                <w:rFonts w:ascii="Arial" w:hAnsi="Arial" w:cs="Arial"/>
+                <w:sz w:val="24"/>
+                <w:szCs w:val="24"/>
+                <w:lang w:val="en-US"/>
+              </w:rPr>
+              <w:t>7</w:t>
+            </w:r>
+          </w:p>
+        </w:tc>
+        <w:tc>
+          <w:tcPr>
+            <w:tcW w:w="0" w:type="auto"/>
+          </w:tcPr>
+          <w:p>
+            <w:pPr>
+              <w:jc w:val="center"/>
+              <w:rPr>
+                <w:rFonts w:ascii="Arial" w:hAnsi="Arial" w:cs="Arial"/>
+                <w:sz w:val="24"/>
+                <w:szCs w:val="24"/>
+                <w:lang w:val="en-US"/>
+              </w:rPr>
+            </w:pPr>
+            <w:r>
+              <w:rPr>
+                <w:rFonts w:ascii="Arial" w:hAnsi="Arial" w:cs="Arial"/>
+                <w:sz w:val="24"/>
+                <w:szCs w:val="24"/>
+                <w:lang w:val="en-US"/>
+              </w:rPr>
+              <w:t>SCK</w:t>
             </w:r>
           </w:p>
         </w:tc>
@@ -5554,68 +5559,65 @@
                 <w:rFonts w:ascii="Arial" w:hAnsi="Arial" w:cs="Arial"/>
                 <w:sz w:val="24"/>
                 <w:szCs w:val="24"/>
-                <w:lang w:val="en-US"/>
-              </w:rPr>
-            </w:pPr>
-            <w:r>
-              <w:rPr>
-                <w:rFonts w:ascii="Arial" w:hAnsi="Arial" w:cs="Arial"/>
-                <w:sz w:val="24"/>
-                <w:szCs w:val="24"/>
-                <w:lang w:val="en-US"/>
-              </w:rPr>
-              <w:t>8</w:t>
-            </w:r>
-          </w:p>
-        </w:tc>
-        <w:tc>
-          <w:tcPr>
-            <w:tcW w:w="0" w:type="auto"/>
-            <w:vAlign w:val="center"/>
-          </w:tcPr>
-          <w:p>
-            <w:pPr>
-              <w:jc w:val="center"/>
-              <w:rPr>
-                <w:rFonts w:ascii="Arial" w:hAnsi="Arial" w:cs="Arial"/>
-                <w:sz w:val="24"/>
-                <w:szCs w:val="24"/>
-                <w:lang w:val="en-US"/>
-              </w:rPr>
-            </w:pPr>
-            <w:r>
-              <w:rPr>
-                <w:rFonts w:ascii="Arial" w:hAnsi="Arial" w:cs="Arial"/>
-                <w:sz w:val="24"/>
-                <w:szCs w:val="24"/>
-                <w:lang w:val="en-US"/>
-              </w:rPr>
-              <w:t>7</w:t>
-            </w:r>
-          </w:p>
-        </w:tc>
-        <w:tc>
-          <w:tcPr>
-            <w:tcW w:w="0" w:type="auto"/>
-          </w:tcPr>
-          <w:p>
-            <w:pPr>
-              <w:jc w:val="center"/>
-              <w:rPr>
-                <w:rFonts w:ascii="Arial" w:hAnsi="Arial" w:cs="Arial"/>
-                <w:sz w:val="24"/>
-                <w:szCs w:val="24"/>
-                <w:lang w:val="en-US"/>
-              </w:rPr>
-            </w:pPr>
-            <w:r>
-              <w:rPr>
-                <w:rFonts w:ascii="Arial" w:hAnsi="Arial" w:cs="Arial"/>
-                <w:sz w:val="24"/>
-                <w:szCs w:val="24"/>
-                <w:lang w:val="en-US"/>
-              </w:rPr>
-              <w:t>SCK</w:t>
+              </w:rPr>
+            </w:pPr>
+            <w:r>
+              <w:rPr>
+                <w:rFonts w:ascii="Arial" w:hAnsi="Arial" w:cs="Arial"/>
+                <w:sz w:val="24"/>
+                <w:szCs w:val="24"/>
+                <w:lang w:val="en-US"/>
+              </w:rPr>
+              <w:t>–</w:t>
+            </w:r>
+          </w:p>
+        </w:tc>
+        <w:tc>
+          <w:tcPr>
+            <w:tcW w:w="0" w:type="auto"/>
+            <w:vAlign w:val="center"/>
+          </w:tcPr>
+          <w:p>
+            <w:pPr>
+              <w:jc w:val="center"/>
+              <w:rPr>
+                <w:rFonts w:ascii="Arial" w:hAnsi="Arial" w:cs="Arial"/>
+                <w:sz w:val="24"/>
+                <w:szCs w:val="24"/>
+              </w:rPr>
+            </w:pPr>
+            <w:r>
+              <w:rPr>
+                <w:rFonts w:ascii="Arial" w:hAnsi="Arial" w:cs="Arial"/>
+                <w:sz w:val="24"/>
+                <w:szCs w:val="24"/>
+                <w:lang w:val="en-US"/>
+              </w:rPr>
+              <w:t>–</w:t>
+            </w:r>
+          </w:p>
+        </w:tc>
+        <w:tc>
+          <w:tcPr>
+            <w:tcW w:w="0" w:type="auto"/>
+          </w:tcPr>
+          <w:p>
+            <w:pPr>
+              <w:jc w:val="center"/>
+              <w:rPr>
+                <w:rFonts w:ascii="Arial" w:hAnsi="Arial" w:cs="Arial"/>
+                <w:sz w:val="24"/>
+                <w:szCs w:val="24"/>
+              </w:rPr>
+            </w:pPr>
+            <w:r>
+              <w:rPr>
+                <w:rFonts w:ascii="Arial" w:hAnsi="Arial" w:cs="Arial"/>
+                <w:sz w:val="24"/>
+                <w:szCs w:val="24"/>
+                <w:lang w:val="en-US"/>
+              </w:rPr>
+              <w:t>–</w:t>
             </w:r>
           </w:p>
         </w:tc>
@@ -6333,7 +6335,7 @@
           <v:shape id="_x0000_i1025" type="#_x0000_t75" style="width:510.75pt;height:430.5pt" o:ole="">
             <v:imagedata r:id="rId5" o:title=""/>
           </v:shape>
-          <o:OLEObject Type="Embed" ProgID="Visio.Drawing.11" ShapeID="_x0000_i1025" DrawAspect="Content" ObjectID="_1527245087" r:id="rId6"/>
+          <o:OLEObject Type="Embed" ProgID="Visio.Drawing.11" ShapeID="_x0000_i1025" DrawAspect="Content" ObjectID="_1527260175" r:id="rId6"/>
         </w:object>
       </w:r>
     </w:p>
@@ -6368,11 +6370,11 @@
         </w:rPr>
       </w:pPr>
       <w:r>
-        <w:object w:dxaOrig="12690" w:dyaOrig="6028">
+        <w:object w:dxaOrig="12689" w:dyaOrig="6028">
           <v:shape id="_x0000_i1026" type="#_x0000_t75" style="width:475.5pt;height:225.75pt" o:ole="">
             <v:imagedata r:id="rId7" o:title=""/>
           </v:shape>
-          <o:OLEObject Type="Embed" ProgID="Visio.Drawing.11" ShapeID="_x0000_i1026" DrawAspect="Content" ObjectID="_1527245088" r:id="rId8"/>
+          <o:OLEObject Type="Embed" ProgID="Visio.Drawing.11" ShapeID="_x0000_i1026" DrawAspect="Content" ObjectID="_1527260176" r:id="rId8"/>
         </w:object>
       </w:r>
     </w:p>
@@ -6413,6 +6415,8 @@
           <w:docGrid w:linePitch="360"/>
         </w:sectPr>
       </w:pPr>
+      <w:bookmarkStart w:id="0" w:name="_GoBack"/>
+      <w:bookmarkEnd w:id="0"/>
     </w:p>
     <w:p>
       <w:pPr>
@@ -14063,8 +14067,6 @@
           <w:szCs w:val="24"/>
         </w:rPr>
       </w:pPr>
-      <w:bookmarkStart w:id="0" w:name="_GoBack"/>
-      <w:bookmarkEnd w:id="0"/>
     </w:p>
     <w:sectPr>
       <w:pgSz w:w="8505" w:h="5670" w:orient="landscape" w:code="9"/>
